--- a/AKMS/PR_4/PR4.docx
+++ b/AKMS/PR_4/PR4.docx
@@ -458,7 +458,7 @@
           <w:szCs w:val="32"/>
           <w:lang w:eastAsia="zh-CN" w:bidi="hi-IN"/>
         </w:rPr>
-        <w:t>3</w:t>
+        <w:t>4</w:t>
       </w:r>
     </w:p>
     <w:p>
@@ -670,6 +670,7 @@
               </w:rPr>
               <w:t xml:space="preserve">. </w:t>
             </w:r>
+            <w:proofErr w:type="spellStart"/>
             <w:r>
               <w:rPr>
                 <w:rFonts w:ascii="Liberation Serif" w:eastAsia="Droid Sans Fallback" w:hAnsi="Liberation Serif"/>
@@ -680,7 +681,20 @@
                 <w:szCs w:val="24"/>
                 <w:lang w:eastAsia="zh-CN" w:bidi="hi-IN"/>
               </w:rPr>
-              <w:t>Туктаров Т.А</w:t>
+              <w:t>Туктаров</w:t>
+            </w:r>
+            <w:proofErr w:type="spellEnd"/>
+            <w:r>
+              <w:rPr>
+                <w:rFonts w:ascii="Liberation Serif" w:eastAsia="Droid Sans Fallback" w:hAnsi="Liberation Serif"/>
+                <w:i/>
+                <w:iCs/>
+                <w:kern w:val="2"/>
+                <w:sz w:val="24"/>
+                <w:szCs w:val="24"/>
+                <w:lang w:eastAsia="zh-CN" w:bidi="hi-IN"/>
+              </w:rPr>
+              <w:t xml:space="preserve"> Т.А</w:t>
             </w:r>
             <w:r>
               <w:rPr>
@@ -1194,8 +1208,9 @@
         </w:rPr>
       </w:pPr>
     </w:p>
-    <w:bookmarkStart w:id="3" w:name="_Toc190733105" w:displacedByCustomXml="next"/>
-    <w:bookmarkStart w:id="4" w:name="_Toc192029247" w:displacedByCustomXml="next"/>
+    <w:bookmarkStart w:id="3" w:name="_Toc192713360" w:displacedByCustomXml="next"/>
+    <w:bookmarkStart w:id="4" w:name="_Toc190733105" w:displacedByCustomXml="next"/>
+    <w:bookmarkStart w:id="5" w:name="_Toc192029247" w:displacedByCustomXml="next"/>
     <w:sdt>
       <w:sdtPr>
         <w:rPr>
@@ -1215,8 +1230,8 @@
       <w:sdtContent>
         <w:bookmarkEnd w:id="2" w:displacedByCustomXml="prev"/>
         <w:bookmarkEnd w:id="1" w:displacedByCustomXml="prev"/>
-        <w:bookmarkStart w:id="5" w:name="_Toc102076492" w:displacedByCustomXml="prev"/>
-        <w:bookmarkStart w:id="6" w:name="_Toc102076517" w:displacedByCustomXml="prev"/>
+        <w:bookmarkStart w:id="6" w:name="_Toc102076492" w:displacedByCustomXml="prev"/>
+        <w:bookmarkStart w:id="7" w:name="_Toc102076517" w:displacedByCustomXml="prev"/>
         <w:p>
           <w:pPr>
             <w:pStyle w:val="a9"/>
@@ -1231,10 +1246,11 @@
           <w:r>
             <w:t>ОДЕРЖАНИЕ</w:t>
           </w:r>
+          <w:bookmarkEnd w:id="5"/>
           <w:bookmarkEnd w:id="4"/>
           <w:bookmarkEnd w:id="3"/>
+          <w:bookmarkEnd w:id="7"/>
           <w:bookmarkEnd w:id="6"/>
-          <w:bookmarkEnd w:id="5"/>
           <w:r>
             <w:fldChar w:fldCharType="begin"/>
           </w:r>
@@ -1259,7 +1275,7 @@
               <w:lang w:eastAsia="ru-RU"/>
             </w:rPr>
           </w:pPr>
-          <w:hyperlink w:anchor="_Toc192029248" w:history="1">
+          <w:hyperlink w:anchor="_Toc192713361" w:history="1">
             <w:r>
               <w:rPr>
                 <w:rStyle w:val="Hyperlink"/>
@@ -1286,7 +1302,7 @@
                 <w:noProof/>
                 <w:webHidden/>
               </w:rPr>
-              <w:instrText xml:space="preserve"> PAGEREF _Toc192029248 \h </w:instrText>
+              <w:instrText xml:space="preserve"> PAGEREF _Toc192713361 \h </w:instrText>
             </w:r>
             <w:r>
               <w:rPr>
@@ -1331,13 +1347,13 @@
               <w:lang w:eastAsia="ru-RU"/>
             </w:rPr>
           </w:pPr>
-          <w:hyperlink w:anchor="_Toc192029249" w:history="1">
+          <w:hyperlink w:anchor="_Toc192713362" w:history="1">
             <w:r>
               <w:rPr>
                 <w:rStyle w:val="Hyperlink"/>
                 <w:noProof/>
               </w:rPr>
-              <w:t>1. АНАЛИЗ ПРЕДМЕТНОЙ ОБЛАСТИ</w:t>
+              <w:t>1. ЗАДАНИЕ 1</w:t>
             </w:r>
             <w:r>
               <w:rPr>
@@ -1358,7 +1374,7 @@
                 <w:noProof/>
                 <w:webHidden/>
               </w:rPr>
-              <w:instrText xml:space="preserve"> PAGEREF _Toc192029249 \h </w:instrText>
+              <w:instrText xml:space="preserve"> PAGEREF _Toc192713362 \h </w:instrText>
             </w:r>
             <w:r>
               <w:rPr>
@@ -1403,13 +1419,13 @@
               <w:lang w:eastAsia="ru-RU"/>
             </w:rPr>
           </w:pPr>
-          <w:hyperlink w:anchor="_Toc192029250" w:history="1">
+          <w:hyperlink w:anchor="_Toc192713363" w:history="1">
             <w:r>
               <w:rPr>
                 <w:rStyle w:val="Hyperlink"/>
                 <w:noProof/>
               </w:rPr>
-              <w:t>2. РАЗРАБОТКА МОДЕЛей КЛАСОВ АНАЛИЗА В ПРОГРАММНОЙ СРЕДЕ, УСТАНОВКА СООТВЕТСТВУЩИХ ОТНОШЕНИЙ.</w:t>
+              <w:t>2. ЗАДАНИЕ 2</w:t>
             </w:r>
             <w:r>
               <w:rPr>
@@ -1430,7 +1446,7 @@
                 <w:noProof/>
                 <w:webHidden/>
               </w:rPr>
-              <w:instrText xml:space="preserve"> PAGEREF _Toc192029250 \h </w:instrText>
+              <w:instrText xml:space="preserve"> PAGEREF _Toc192713363 \h </w:instrText>
             </w:r>
             <w:r>
               <w:rPr>
@@ -1475,13 +1491,13 @@
               <w:lang w:eastAsia="ru-RU"/>
             </w:rPr>
           </w:pPr>
-          <w:hyperlink w:anchor="_Toc192029251" w:history="1">
+          <w:hyperlink w:anchor="_Toc192713364" w:history="1">
             <w:r>
               <w:rPr>
                 <w:rStyle w:val="Hyperlink"/>
                 <w:noProof/>
               </w:rPr>
-              <w:t>3. СОЗДАНИЕ ОБЩЕЙ МОДЕЛИ КЛАССОВ АНАЛИЗА.</w:t>
+              <w:t>3. ЗАДАНИЕ 3</w:t>
             </w:r>
             <w:r>
               <w:rPr>
@@ -1502,7 +1518,79 @@
                 <w:noProof/>
                 <w:webHidden/>
               </w:rPr>
-              <w:instrText xml:space="preserve"> PAGEREF _Toc192029251 \h </w:instrText>
+              <w:instrText xml:space="preserve"> PAGEREF _Toc192713364 \h </w:instrText>
+            </w:r>
+            <w:r>
+              <w:rPr>
+                <w:noProof/>
+                <w:webHidden/>
+              </w:rPr>
+            </w:r>
+            <w:r>
+              <w:rPr>
+                <w:noProof/>
+                <w:webHidden/>
+              </w:rPr>
+              <w:fldChar w:fldCharType="separate"/>
+            </w:r>
+            <w:r>
+              <w:rPr>
+                <w:noProof/>
+                <w:webHidden/>
+              </w:rPr>
+              <w:t>6</w:t>
+            </w:r>
+            <w:r>
+              <w:rPr>
+                <w:noProof/>
+                <w:webHidden/>
+              </w:rPr>
+              <w:fldChar w:fldCharType="end"/>
+            </w:r>
+          </w:hyperlink>
+        </w:p>
+        <w:p>
+          <w:pPr>
+            <w:pStyle w:val="TOC1"/>
+            <w:tabs>
+              <w:tab w:val="right" w:leader="dot" w:pos="9628"/>
+            </w:tabs>
+            <w:ind w:firstLine="0"/>
+            <w:rPr>
+              <w:rFonts w:asciiTheme="minorHAnsi" w:eastAsiaTheme="minorEastAsia" w:hAnsiTheme="minorHAnsi"/>
+              <w:noProof/>
+              <w:sz w:val="22"/>
+              <w:lang w:eastAsia="ru-RU"/>
+            </w:rPr>
+          </w:pPr>
+          <w:hyperlink w:anchor="_Toc192713365" w:history="1">
+            <w:r>
+              <w:rPr>
+                <w:rStyle w:val="Hyperlink"/>
+                <w:noProof/>
+              </w:rPr>
+              <w:t>4. ЗАДАНИЕ 4</w:t>
+            </w:r>
+            <w:r>
+              <w:rPr>
+                <w:noProof/>
+                <w:webHidden/>
+              </w:rPr>
+              <w:tab/>
+            </w:r>
+            <w:r>
+              <w:rPr>
+                <w:noProof/>
+                <w:webHidden/>
+              </w:rPr>
+              <w:fldChar w:fldCharType="begin"/>
+            </w:r>
+            <w:r>
+              <w:rPr>
+                <w:noProof/>
+                <w:webHidden/>
+              </w:rPr>
+              <w:instrText xml:space="preserve"> PAGEREF _Toc192713365 \h </w:instrText>
             </w:r>
             <w:r>
               <w:rPr>
@@ -1547,7 +1635,7 @@
               <w:lang w:eastAsia="ru-RU"/>
             </w:rPr>
           </w:pPr>
-          <w:hyperlink w:anchor="_Toc192029252" w:history="1">
+          <w:hyperlink w:anchor="_Toc192713366" w:history="1">
             <w:r>
               <w:rPr>
                 <w:rStyle w:val="Hyperlink"/>
@@ -1574,7 +1662,7 @@
                 <w:noProof/>
                 <w:webHidden/>
               </w:rPr>
-              <w:instrText xml:space="preserve"> PAGEREF _Toc192029252 \h </w:instrText>
+              <w:instrText xml:space="preserve"> PAGEREF _Toc192713366 \h </w:instrText>
             </w:r>
             <w:r>
               <w:rPr>
@@ -1635,12 +1723,12 @@
       <w:pPr>
         <w:pStyle w:val="a9"/>
       </w:pPr>
-      <w:bookmarkStart w:id="7" w:name="_Toc192029248"/>
+      <w:bookmarkStart w:id="8" w:name="_Toc192713361"/>
       <w:r>
         <w:lastRenderedPageBreak/>
         <w:t>ПОСТАНОВКА ЗАДАЧИ</w:t>
       </w:r>
-      <w:bookmarkEnd w:id="7"/>
+      <w:bookmarkEnd w:id="8"/>
     </w:p>
     <w:p>
       <w:pPr>
@@ -1778,18 +1866,18 @@
       <w:pPr>
         <w:pStyle w:val="Heading1"/>
       </w:pPr>
-      <w:bookmarkStart w:id="8" w:name="_Toc192029249"/>
+      <w:bookmarkStart w:id="9" w:name="_Toc192713362"/>
       <w:r>
         <w:lastRenderedPageBreak/>
         <w:t xml:space="preserve">1. </w:t>
       </w:r>
-      <w:bookmarkEnd w:id="8"/>
       <w:r>
         <w:t xml:space="preserve">ЗАДАНИЕ </w:t>
       </w:r>
       <w:r>
         <w:t>1</w:t>
       </w:r>
+      <w:bookmarkEnd w:id="9"/>
     </w:p>
     <w:p>
       <w:pPr>
@@ -1837,6 +1925,7 @@
                 <w:bCs/>
               </w:rPr>
             </w:pPr>
+            <w:proofErr w:type="spellStart"/>
             <w:r>
               <w:rPr>
                 <w:b/>
@@ -1844,6 +1933,7 @@
               </w:rPr>
               <w:t>Отправитель</w:t>
             </w:r>
+            <w:proofErr w:type="spellEnd"/>
           </w:p>
         </w:tc>
         <w:tc>
@@ -1858,6 +1948,7 @@
                 <w:bCs/>
               </w:rPr>
             </w:pPr>
+            <w:proofErr w:type="spellStart"/>
             <w:r>
               <w:rPr>
                 <w:b/>
@@ -1865,6 +1956,7 @@
               </w:rPr>
               <w:t>Тип</w:t>
             </w:r>
+            <w:proofErr w:type="spellEnd"/>
             <w:r>
               <w:rPr>
                 <w:b/>
@@ -1873,6 +1965,7 @@
               </w:rPr>
               <w:t xml:space="preserve"> </w:t>
             </w:r>
+            <w:proofErr w:type="spellStart"/>
             <w:r>
               <w:rPr>
                 <w:b/>
@@ -1880,6 +1973,7 @@
               </w:rPr>
               <w:t>сообщения</w:t>
             </w:r>
+            <w:proofErr w:type="spellEnd"/>
           </w:p>
         </w:tc>
         <w:tc>
@@ -1894,6 +1988,7 @@
                 <w:bCs/>
               </w:rPr>
             </w:pPr>
+            <w:proofErr w:type="spellStart"/>
             <w:r>
               <w:rPr>
                 <w:b/>
@@ -1901,6 +1996,7 @@
               </w:rPr>
               <w:t>Наименование</w:t>
             </w:r>
+            <w:proofErr w:type="spellEnd"/>
           </w:p>
         </w:tc>
         <w:tc>
@@ -1915,6 +2011,7 @@
                 <w:bCs/>
               </w:rPr>
             </w:pPr>
+            <w:proofErr w:type="spellStart"/>
             <w:r>
               <w:rPr>
                 <w:b/>
@@ -1922,6 +2019,7 @@
               </w:rPr>
               <w:t>Получатель</w:t>
             </w:r>
+            <w:proofErr w:type="spellEnd"/>
           </w:p>
         </w:tc>
       </w:tr>
@@ -1937,9 +2035,11 @@
             <w:pPr>
               <w:pStyle w:val="a4"/>
             </w:pPr>
+            <w:proofErr w:type="spellStart"/>
             <w:r>
               <w:t>Студент</w:t>
             </w:r>
+            <w:proofErr w:type="spellEnd"/>
           </w:p>
         </w:tc>
         <w:tc>
@@ -1950,9 +2050,11 @@
             <w:pPr>
               <w:pStyle w:val="a4"/>
             </w:pPr>
+            <w:proofErr w:type="spellStart"/>
             <w:r>
               <w:t>Синхронное</w:t>
             </w:r>
+            <w:proofErr w:type="spellEnd"/>
           </w:p>
         </w:tc>
         <w:tc>
@@ -1963,8 +2065,18 @@
             <w:pPr>
               <w:pStyle w:val="a4"/>
             </w:pPr>
+            <w:proofErr w:type="spellStart"/>
+            <w:proofErr w:type="gramStart"/>
             <w:r>
-              <w:t>записьНаСеминар()</w:t>
+              <w:t>записьНаСеминар</w:t>
+            </w:r>
+            <w:proofErr w:type="spellEnd"/>
+            <w:r>
+              <w:t>(</w:t>
+            </w:r>
+            <w:proofErr w:type="gramEnd"/>
+            <w:r>
+              <w:t>)</w:t>
             </w:r>
           </w:p>
         </w:tc>
@@ -1976,17 +2088,21 @@
             <w:pPr>
               <w:pStyle w:val="a4"/>
             </w:pPr>
+            <w:proofErr w:type="spellStart"/>
             <w:r>
               <w:t>Семинар</w:t>
             </w:r>
+            <w:proofErr w:type="spellEnd"/>
           </w:p>
           <w:p>
             <w:pPr>
               <w:pStyle w:val="a4"/>
             </w:pPr>
+            <w:proofErr w:type="spellStart"/>
             <w:r>
               <w:t>курса</w:t>
             </w:r>
+            <w:proofErr w:type="spellEnd"/>
           </w:p>
         </w:tc>
       </w:tr>
@@ -2008,18 +2124,22 @@
               </w:rPr>
               <w:t xml:space="preserve"> </w:t>
             </w:r>
+            <w:proofErr w:type="spellStart"/>
             <w:r>
               <w:t>Семинар</w:t>
             </w:r>
+            <w:proofErr w:type="spellEnd"/>
             <w:r>
               <w:rPr>
                 <w:spacing w:val="-2"/>
               </w:rPr>
               <w:t xml:space="preserve"> </w:t>
             </w:r>
+            <w:proofErr w:type="spellStart"/>
             <w:r>
               <w:t>курса</w:t>
             </w:r>
+            <w:proofErr w:type="spellEnd"/>
           </w:p>
         </w:tc>
         <w:tc>
@@ -2030,9 +2150,11 @@
             <w:pPr>
               <w:pStyle w:val="a4"/>
             </w:pPr>
+            <w:proofErr w:type="spellStart"/>
             <w:r>
               <w:t>Синхронное</w:t>
             </w:r>
+            <w:proofErr w:type="spellEnd"/>
           </w:p>
         </w:tc>
         <w:tc>
@@ -2043,16 +2165,28 @@
             <w:pPr>
               <w:pStyle w:val="a4"/>
             </w:pPr>
+            <w:proofErr w:type="spellStart"/>
             <w:r>
               <w:t>проверкаПодготовленности</w:t>
             </w:r>
+            <w:proofErr w:type="spellEnd"/>
           </w:p>
           <w:p>
             <w:pPr>
               <w:pStyle w:val="a4"/>
             </w:pPr>
+            <w:proofErr w:type="spellStart"/>
+            <w:proofErr w:type="gramStart"/>
             <w:r>
-              <w:t>Студента()</w:t>
+              <w:t>Студента</w:t>
+            </w:r>
+            <w:proofErr w:type="spellEnd"/>
+            <w:r>
+              <w:t>(</w:t>
+            </w:r>
+            <w:proofErr w:type="gramEnd"/>
+            <w:r>
+              <w:t>)</w:t>
             </w:r>
           </w:p>
         </w:tc>
@@ -2064,17 +2198,21 @@
             <w:pPr>
               <w:pStyle w:val="a4"/>
             </w:pPr>
+            <w:proofErr w:type="spellStart"/>
             <w:r>
               <w:t>Учебный</w:t>
             </w:r>
+            <w:proofErr w:type="spellEnd"/>
           </w:p>
           <w:p>
             <w:pPr>
               <w:pStyle w:val="a4"/>
             </w:pPr>
+            <w:proofErr w:type="spellStart"/>
             <w:r>
               <w:t>курс</w:t>
             </w:r>
+            <w:proofErr w:type="spellEnd"/>
           </w:p>
         </w:tc>
       </w:tr>
@@ -2096,18 +2234,22 @@
               </w:rPr>
               <w:t xml:space="preserve"> </w:t>
             </w:r>
+            <w:proofErr w:type="spellStart"/>
             <w:r>
               <w:t>Учебный</w:t>
             </w:r>
+            <w:proofErr w:type="spellEnd"/>
             <w:r>
               <w:rPr>
                 <w:spacing w:val="-3"/>
               </w:rPr>
               <w:t xml:space="preserve"> </w:t>
             </w:r>
+            <w:proofErr w:type="spellStart"/>
             <w:r>
               <w:t>курс</w:t>
             </w:r>
+            <w:proofErr w:type="spellEnd"/>
           </w:p>
         </w:tc>
         <w:tc>
@@ -2118,9 +2260,11 @@
             <w:pPr>
               <w:pStyle w:val="a4"/>
             </w:pPr>
+            <w:proofErr w:type="spellStart"/>
             <w:r>
               <w:t>Синхронное</w:t>
             </w:r>
+            <w:proofErr w:type="spellEnd"/>
           </w:p>
         </w:tc>
         <w:tc>
@@ -2131,20 +2275,35 @@
             <w:pPr>
               <w:pStyle w:val="a4"/>
             </w:pPr>
+            <w:proofErr w:type="spellStart"/>
             <w:r>
               <w:rPr>
                 <w:spacing w:val="-1"/>
               </w:rPr>
               <w:t>запросСпискаПройденных</w:t>
             </w:r>
+            <w:proofErr w:type="spellEnd"/>
             <w:r>
               <w:rPr>
                 <w:spacing w:val="-57"/>
               </w:rPr>
               <w:t xml:space="preserve"> </w:t>
             </w:r>
+            <w:proofErr w:type="spellStart"/>
             <w:r>
-              <w:t>Семинаров(студент)</w:t>
+              <w:t>Семинаров</w:t>
+            </w:r>
+            <w:proofErr w:type="spellEnd"/>
+            <w:r>
+              <w:t>(</w:t>
+            </w:r>
+            <w:proofErr w:type="spellStart"/>
+            <w:r>
+              <w:t>студент</w:t>
+            </w:r>
+            <w:proofErr w:type="spellEnd"/>
+            <w:r>
+              <w:t>)</w:t>
             </w:r>
           </w:p>
         </w:tc>
@@ -2156,26 +2315,32 @@
             <w:pPr>
               <w:pStyle w:val="a4"/>
             </w:pPr>
+            <w:proofErr w:type="spellStart"/>
             <w:r>
               <w:t>История</w:t>
             </w:r>
+            <w:proofErr w:type="spellEnd"/>
           </w:p>
           <w:p>
             <w:pPr>
               <w:pStyle w:val="a4"/>
             </w:pPr>
+            <w:proofErr w:type="spellStart"/>
             <w:r>
               <w:t>пройденных</w:t>
             </w:r>
+            <w:proofErr w:type="spellEnd"/>
             <w:r>
               <w:rPr>
                 <w:spacing w:val="-57"/>
               </w:rPr>
               <w:t xml:space="preserve"> </w:t>
             </w:r>
+            <w:proofErr w:type="spellStart"/>
             <w:r>
               <w:t>семинаров</w:t>
             </w:r>
+            <w:proofErr w:type="spellEnd"/>
           </w:p>
         </w:tc>
       </w:tr>
@@ -2191,26 +2356,32 @@
             <w:pPr>
               <w:pStyle w:val="a4"/>
             </w:pPr>
+            <w:proofErr w:type="spellStart"/>
             <w:r>
               <w:t>История</w:t>
             </w:r>
+            <w:proofErr w:type="spellEnd"/>
             <w:r>
               <w:rPr>
                 <w:spacing w:val="1"/>
               </w:rPr>
               <w:t xml:space="preserve"> </w:t>
             </w:r>
+            <w:proofErr w:type="spellStart"/>
             <w:r>
               <w:t>пройденных</w:t>
             </w:r>
+            <w:proofErr w:type="spellEnd"/>
           </w:p>
           <w:p>
             <w:pPr>
               <w:pStyle w:val="a4"/>
             </w:pPr>
+            <w:proofErr w:type="spellStart"/>
             <w:r>
               <w:t>семинаров</w:t>
             </w:r>
+            <w:proofErr w:type="spellEnd"/>
           </w:p>
         </w:tc>
         <w:tc>
@@ -2221,9 +2392,11 @@
             <w:pPr>
               <w:pStyle w:val="a4"/>
             </w:pPr>
+            <w:proofErr w:type="spellStart"/>
             <w:r>
               <w:t>Синхронное</w:t>
             </w:r>
+            <w:proofErr w:type="spellEnd"/>
           </w:p>
         </w:tc>
         <w:tc>
@@ -2234,8 +2407,18 @@
             <w:pPr>
               <w:pStyle w:val="a4"/>
             </w:pPr>
+            <w:proofErr w:type="spellStart"/>
+            <w:proofErr w:type="gramStart"/>
             <w:r>
-              <w:t>передачаСписка()</w:t>
+              <w:t>передачаСписка</w:t>
+            </w:r>
+            <w:proofErr w:type="spellEnd"/>
+            <w:r>
+              <w:t>(</w:t>
+            </w:r>
+            <w:proofErr w:type="gramEnd"/>
+            <w:r>
+              <w:t>)</w:t>
             </w:r>
           </w:p>
         </w:tc>
@@ -2247,9 +2430,11 @@
             <w:pPr>
               <w:pStyle w:val="a4"/>
             </w:pPr>
+            <w:proofErr w:type="spellStart"/>
             <w:r>
               <w:t>Слушатель</w:t>
             </w:r>
+            <w:proofErr w:type="spellEnd"/>
           </w:p>
         </w:tc>
       </w:tr>
@@ -2265,9 +2450,11 @@
             <w:pPr>
               <w:pStyle w:val="a4"/>
             </w:pPr>
+            <w:proofErr w:type="spellStart"/>
             <w:r>
               <w:t>Слушатель</w:t>
             </w:r>
+            <w:proofErr w:type="spellEnd"/>
           </w:p>
         </w:tc>
         <w:tc>
@@ -2278,9 +2465,11 @@
             <w:pPr>
               <w:pStyle w:val="a4"/>
             </w:pPr>
+            <w:proofErr w:type="spellStart"/>
             <w:r>
               <w:t>Самовызов</w:t>
             </w:r>
+            <w:proofErr w:type="spellEnd"/>
           </w:p>
         </w:tc>
         <w:tc>
@@ -2291,16 +2480,28 @@
             <w:pPr>
               <w:pStyle w:val="a4"/>
             </w:pPr>
+            <w:proofErr w:type="spellStart"/>
             <w:r>
               <w:t>определениеСтатуса</w:t>
             </w:r>
+            <w:proofErr w:type="spellEnd"/>
           </w:p>
           <w:p>
             <w:pPr>
               <w:pStyle w:val="a4"/>
             </w:pPr>
+            <w:proofErr w:type="spellStart"/>
+            <w:proofErr w:type="gramStart"/>
             <w:r>
-              <w:t>Подготовленности()</w:t>
+              <w:t>Подготовленности</w:t>
+            </w:r>
+            <w:proofErr w:type="spellEnd"/>
+            <w:r>
+              <w:t>(</w:t>
+            </w:r>
+            <w:proofErr w:type="gramEnd"/>
+            <w:r>
+              <w:t>)</w:t>
             </w:r>
           </w:p>
         </w:tc>
@@ -2312,9 +2513,11 @@
             <w:pPr>
               <w:pStyle w:val="a4"/>
             </w:pPr>
+            <w:proofErr w:type="spellStart"/>
             <w:r>
               <w:t>Слушатель</w:t>
             </w:r>
+            <w:proofErr w:type="spellEnd"/>
           </w:p>
         </w:tc>
       </w:tr>
@@ -2330,9 +2533,11 @@
             <w:pPr>
               <w:pStyle w:val="a4"/>
             </w:pPr>
+            <w:proofErr w:type="spellStart"/>
             <w:r>
               <w:t>Слушатель</w:t>
             </w:r>
+            <w:proofErr w:type="spellEnd"/>
           </w:p>
         </w:tc>
         <w:tc>
@@ -2343,9 +2548,11 @@
             <w:pPr>
               <w:pStyle w:val="a4"/>
             </w:pPr>
+            <w:proofErr w:type="spellStart"/>
             <w:r>
               <w:t>Возврат</w:t>
             </w:r>
+            <w:proofErr w:type="spellEnd"/>
           </w:p>
         </w:tc>
         <w:tc>
@@ -2356,8 +2563,18 @@
             <w:pPr>
               <w:pStyle w:val="a4"/>
             </w:pPr>
+            <w:proofErr w:type="spellStart"/>
+            <w:proofErr w:type="gramStart"/>
             <w:r>
-              <w:t>сообщениеРезультатаЗаписи()</w:t>
+              <w:t>сообщениеРезультатаЗаписи</w:t>
+            </w:r>
+            <w:proofErr w:type="spellEnd"/>
+            <w:r>
+              <w:t>(</w:t>
+            </w:r>
+            <w:proofErr w:type="gramEnd"/>
+            <w:r>
+              <w:t>)</w:t>
             </w:r>
           </w:p>
         </w:tc>
@@ -2369,9 +2586,11 @@
             <w:pPr>
               <w:pStyle w:val="a4"/>
             </w:pPr>
+            <w:proofErr w:type="spellStart"/>
             <w:r>
               <w:t>Студент</w:t>
             </w:r>
+            <w:proofErr w:type="spellEnd"/>
           </w:p>
         </w:tc>
       </w:tr>
@@ -2441,20 +2660,43 @@
       <w:pPr>
         <w:pStyle w:val="Heading1"/>
       </w:pPr>
+      <w:bookmarkStart w:id="10" w:name="_Toc192713363"/>
       <w:r>
-        <w:rPr>
-          <w:lang w:val="en-US"/>
-        </w:rPr>
         <w:lastRenderedPageBreak/>
         <w:t xml:space="preserve">2. </w:t>
       </w:r>
       <w:r>
         <w:t>ЗАДАНИЕ 2</w:t>
       </w:r>
+      <w:bookmarkEnd w:id="10"/>
     </w:p>
     <w:p>
       <w:r>
-        <w:t>Построим диаграмму кооперации (Рисунок 2.1)</w:t>
+        <w:t>Постро</w:t>
+      </w:r>
+      <w:r>
+        <w:t>ение</w:t>
+      </w:r>
+      <w:r>
+        <w:t xml:space="preserve"> диаграмм</w:t>
+      </w:r>
+      <w:r>
+        <w:t xml:space="preserve">ы </w:t>
+      </w:r>
+      <w:r>
+        <w:t xml:space="preserve">кооперации </w:t>
+      </w:r>
+      <w:r>
+        <w:t xml:space="preserve">представлено на </w:t>
+      </w:r>
+      <w:r>
+        <w:t>Рисунк</w:t>
+      </w:r>
+      <w:r>
+        <w:t>е</w:t>
+      </w:r>
+      <w:r>
+        <w:t xml:space="preserve"> 2.1</w:t>
       </w:r>
     </w:p>
     <w:p>
@@ -2514,14 +2756,37 @@
       <w:pPr>
         <w:pStyle w:val="Heading1"/>
       </w:pPr>
+      <w:bookmarkStart w:id="11" w:name="_Toc192713364"/>
       <w:r>
         <w:lastRenderedPageBreak/>
         <w:t>3. ЗАДАНИЕ 3</w:t>
       </w:r>
+      <w:bookmarkEnd w:id="11"/>
     </w:p>
     <w:p>
       <w:r>
-        <w:t>Построим диаграмму последовательности для системы покупки лекарств в аптеке с помощью сайта.</w:t>
+        <w:t>Построение</w:t>
+      </w:r>
+      <w:r>
+        <w:t xml:space="preserve"> диаграмм</w:t>
+      </w:r>
+      <w:r>
+        <w:t>ы</w:t>
+      </w:r>
+      <w:r>
+        <w:t xml:space="preserve"> последовательности для системы покупки лекарств в аптеке с помощью сайта</w:t>
+      </w:r>
+      <w:r>
+        <w:t xml:space="preserve"> представлено на </w:t>
+      </w:r>
+      <w:r>
+        <w:t>Рисун</w:t>
+      </w:r>
+      <w:r>
+        <w:t>ке</w:t>
+      </w:r>
+      <w:r>
+        <w:t xml:space="preserve"> 3.1</w:t>
       </w:r>
     </w:p>
     <w:p>
@@ -2534,10 +2799,10 @@
           <w:lang w:val="en-US"/>
         </w:rPr>
         <w:drawing>
-          <wp:inline distT="0" distB="0" distL="0" distR="0" wp14:anchorId="375480B8" wp14:editId="3FDAD35B">
-            <wp:extent cx="5944625" cy="4914289"/>
-            <wp:effectExtent l="0" t="0" r="0" b="635"/>
-            <wp:docPr id="1" name="Picture 1"/>
+          <wp:inline distT="0" distB="0" distL="0" distR="0" wp14:anchorId="54DB306F" wp14:editId="3BCC6577">
+            <wp:extent cx="6115050" cy="3381375"/>
+            <wp:effectExtent l="0" t="0" r="0" b="9525"/>
+            <wp:docPr id="12" name="Picture 12"/>
             <wp:cNvGraphicFramePr>
               <a:graphicFrameLocks xmlns:a="http://schemas.openxmlformats.org/drawingml/2006/main" noChangeAspect="1"/>
             </wp:cNvGraphicFramePr>
@@ -2566,7 +2831,7 @@
                   <pic:spPr bwMode="auto">
                     <a:xfrm>
                       <a:off x="0" y="0"/>
-                      <a:ext cx="5944625" cy="4914289"/>
+                      <a:ext cx="6115050" cy="3381375"/>
                     </a:xfrm>
                     <a:prstGeom prst="rect">
                       <a:avLst/>
@@ -2588,42 +2853,56 @@
         <w:pStyle w:val="a5"/>
       </w:pPr>
       <w:r>
-        <w:t>Рисунок 1.1 – Диаграмма вариантов</w:t>
+        <w:t xml:space="preserve">Рисунок </w:t>
       </w:r>
       <w:r>
-        <w:t xml:space="preserve"> использования.</w:t>
+        <w:t>3</w:t>
+      </w:r>
+      <w:r>
+        <w:t xml:space="preserve">.1 – Диаграмма </w:t>
+      </w:r>
+      <w:r>
+        <w:t>последовательности</w:t>
       </w:r>
     </w:p>
     <w:p>
       <w:pPr>
         <w:pStyle w:val="Heading1"/>
       </w:pPr>
-      <w:bookmarkStart w:id="9" w:name="_Toc192029250"/>
+      <w:bookmarkStart w:id="12" w:name="_Toc192713365"/>
       <w:r>
         <w:lastRenderedPageBreak/>
-        <w:t>2. РАЗРАБОТКА МОДЕЛ</w:t>
+        <w:t>4. ЗАДАНИЕ 4</w:t>
+      </w:r>
+      <w:bookmarkEnd w:id="12"/>
+    </w:p>
+    <w:p>
+      <w:r>
+        <w:t xml:space="preserve">Построение диаграммы </w:t>
       </w:r>
       <w:r>
-        <w:t>ей</w:t>
+        <w:t>кооперации</w:t>
       </w:r>
       <w:r>
-        <w:t xml:space="preserve"> КЛАСОВ АНАЛИЗА В ПРОГРАММНОЙ СРЕДЕ, УСТАНОВКА СООТВЕТСТВУЩИХ ОТНОШЕНИЙ.</w:t>
+        <w:t xml:space="preserve"> для системы покупки лекарств в аптеке с помощью сайта представлено на Рисунке </w:t>
       </w:r>
-      <w:bookmarkEnd w:id="9"/>
+      <w:r>
+        <w:t>4</w:t>
+      </w:r>
+      <w:r>
+        <w:t>.1</w:t>
+      </w:r>
     </w:p>
     <w:p>
       <w:pPr>
         <w:pStyle w:val="a5"/>
       </w:pPr>
       <w:r>
-        <w:rPr>
-          <w:noProof/>
-        </w:rPr>
         <w:drawing>
-          <wp:inline distT="0" distB="0" distL="0" distR="0" wp14:anchorId="040F7DEB" wp14:editId="510A58BC">
-            <wp:extent cx="6116955" cy="2280285"/>
-            <wp:effectExtent l="0" t="0" r="0" b="5715"/>
-            <wp:docPr id="4" name="Picture 4"/>
+          <wp:inline distT="0" distB="0" distL="0" distR="0" wp14:anchorId="17008231" wp14:editId="3D569BC2">
+            <wp:extent cx="6120130" cy="3867785"/>
+            <wp:effectExtent l="0" t="0" r="0" b="0"/>
+            <wp:docPr id="1" name="Picture 1"/>
             <wp:cNvGraphicFramePr>
               <a:graphicFrameLocks xmlns:a="http://schemas.openxmlformats.org/drawingml/2006/main" noChangeAspect="1"/>
             </wp:cNvGraphicFramePr>
@@ -2631,36 +2910,23 @@
               <a:graphicData uri="http://schemas.openxmlformats.org/drawingml/2006/picture">
                 <pic:pic xmlns:pic="http://schemas.openxmlformats.org/drawingml/2006/picture">
                   <pic:nvPicPr>
-                    <pic:cNvPr id="0" name="Picture 1"/>
-                    <pic:cNvPicPr>
-                      <a:picLocks noChangeAspect="1" noChangeArrowheads="1"/>
-                    </pic:cNvPicPr>
+                    <pic:cNvPr id="1" name=""/>
+                    <pic:cNvPicPr/>
                   </pic:nvPicPr>
                   <pic:blipFill>
-                    <a:blip r:embed="rId13">
-                      <a:extLst>
-                        <a:ext uri="{28A0092B-C50C-407E-A947-70E740481C1C}">
-                          <a14:useLocalDpi xmlns:a14="http://schemas.microsoft.com/office/drawing/2010/main" val="0"/>
-                        </a:ext>
-                      </a:extLst>
-                    </a:blip>
-                    <a:srcRect/>
+                    <a:blip r:embed="rId13"/>
                     <a:stretch>
                       <a:fillRect/>
                     </a:stretch>
                   </pic:blipFill>
-                  <pic:spPr bwMode="auto">
+                  <pic:spPr>
                     <a:xfrm>
                       <a:off x="0" y="0"/>
-                      <a:ext cx="6116955" cy="2280285"/>
+                      <a:ext cx="6120130" cy="3867785"/>
                     </a:xfrm>
                     <a:prstGeom prst="rect">
                       <a:avLst/>
                     </a:prstGeom>
-                    <a:noFill/>
-                    <a:ln>
-                      <a:noFill/>
-                    </a:ln>
                   </pic:spPr>
                 </pic:pic>
               </a:graphicData>
@@ -2674,399 +2940,9 @@
         <w:pStyle w:val="a5"/>
       </w:pPr>
       <w:r>
-        <w:t xml:space="preserve">Рисунок 2.1 – </w:t>
-      </w:r>
-      <w:r>
-        <w:t xml:space="preserve">Пример построения диаграммы классов анализа для </w:t>
-      </w:r>
-      <w:r>
-        <w:t>покупки заказа</w:t>
+        <w:t>Рисунок 4.1 – Диаграмма кооперации</w:t>
       </w:r>
     </w:p>
-    <w:p>
-      <w:pPr>
-        <w:pStyle w:val="a5"/>
-      </w:pPr>
-      <w:r>
-        <w:rPr>
-          <w:noProof/>
-        </w:rPr>
-        <w:drawing>
-          <wp:inline distT="0" distB="0" distL="0" distR="0" wp14:anchorId="1AD9FC9D" wp14:editId="7C878491">
-            <wp:extent cx="6116320" cy="4425315"/>
-            <wp:effectExtent l="0" t="0" r="0" b="0"/>
-            <wp:docPr id="5" name="Picture 5"/>
-            <wp:cNvGraphicFramePr>
-              <a:graphicFrameLocks xmlns:a="http://schemas.openxmlformats.org/drawingml/2006/main" noChangeAspect="1"/>
-            </wp:cNvGraphicFramePr>
-            <a:graphic xmlns:a="http://schemas.openxmlformats.org/drawingml/2006/main">
-              <a:graphicData uri="http://schemas.openxmlformats.org/drawingml/2006/picture">
-                <pic:pic xmlns:pic="http://schemas.openxmlformats.org/drawingml/2006/picture">
-                  <pic:nvPicPr>
-                    <pic:cNvPr id="0" name="Picture 2"/>
-                    <pic:cNvPicPr>
-                      <a:picLocks noChangeAspect="1" noChangeArrowheads="1"/>
-                    </pic:cNvPicPr>
-                  </pic:nvPicPr>
-                  <pic:blipFill>
-                    <a:blip r:embed="rId14">
-                      <a:extLst>
-                        <a:ext uri="{28A0092B-C50C-407E-A947-70E740481C1C}">
-                          <a14:useLocalDpi xmlns:a14="http://schemas.microsoft.com/office/drawing/2010/main" val="0"/>
-                        </a:ext>
-                      </a:extLst>
-                    </a:blip>
-                    <a:srcRect/>
-                    <a:stretch>
-                      <a:fillRect/>
-                    </a:stretch>
-                  </pic:blipFill>
-                  <pic:spPr bwMode="auto">
-                    <a:xfrm>
-                      <a:off x="0" y="0"/>
-                      <a:ext cx="6116320" cy="4425315"/>
-                    </a:xfrm>
-                    <a:prstGeom prst="rect">
-                      <a:avLst/>
-                    </a:prstGeom>
-                    <a:noFill/>
-                    <a:ln>
-                      <a:noFill/>
-                    </a:ln>
-                  </pic:spPr>
-                </pic:pic>
-              </a:graphicData>
-            </a:graphic>
-          </wp:inline>
-        </w:drawing>
-      </w:r>
-    </w:p>
-    <w:p>
-      <w:pPr>
-        <w:pStyle w:val="a5"/>
-      </w:pPr>
-      <w:r>
-        <w:t xml:space="preserve">Рисунок 2.2 - </w:t>
-      </w:r>
-      <w:r>
-        <w:t xml:space="preserve">Пример построения диаграммы классов анализа для </w:t>
-      </w:r>
-      <w:r>
-        <w:t>регистрации на сайте</w:t>
-      </w:r>
-    </w:p>
-    <w:p>
-      <w:pPr>
-        <w:pStyle w:val="a5"/>
-      </w:pPr>
-    </w:p>
-    <w:p>
-      <w:pPr>
-        <w:pStyle w:val="a5"/>
-      </w:pPr>
-      <w:r>
-        <w:rPr>
-          <w:noProof/>
-        </w:rPr>
-        <w:lastRenderedPageBreak/>
-        <w:drawing>
-          <wp:inline distT="0" distB="0" distL="0" distR="0" wp14:anchorId="30814D66" wp14:editId="44DACB47">
-            <wp:extent cx="6114415" cy="3043555"/>
-            <wp:effectExtent l="0" t="0" r="635" b="4445"/>
-            <wp:docPr id="6" name="Picture 6"/>
-            <wp:cNvGraphicFramePr>
-              <a:graphicFrameLocks xmlns:a="http://schemas.openxmlformats.org/drawingml/2006/main" noChangeAspect="1"/>
-            </wp:cNvGraphicFramePr>
-            <a:graphic xmlns:a="http://schemas.openxmlformats.org/drawingml/2006/main">
-              <a:graphicData uri="http://schemas.openxmlformats.org/drawingml/2006/picture">
-                <pic:pic xmlns:pic="http://schemas.openxmlformats.org/drawingml/2006/picture">
-                  <pic:nvPicPr>
-                    <pic:cNvPr id="0" name="Picture 3"/>
-                    <pic:cNvPicPr>
-                      <a:picLocks noChangeAspect="1" noChangeArrowheads="1"/>
-                    </pic:cNvPicPr>
-                  </pic:nvPicPr>
-                  <pic:blipFill>
-                    <a:blip r:embed="rId15">
-                      <a:extLst>
-                        <a:ext uri="{28A0092B-C50C-407E-A947-70E740481C1C}">
-                          <a14:useLocalDpi xmlns:a14="http://schemas.microsoft.com/office/drawing/2010/main" val="0"/>
-                        </a:ext>
-                      </a:extLst>
-                    </a:blip>
-                    <a:srcRect/>
-                    <a:stretch>
-                      <a:fillRect/>
-                    </a:stretch>
-                  </pic:blipFill>
-                  <pic:spPr bwMode="auto">
-                    <a:xfrm>
-                      <a:off x="0" y="0"/>
-                      <a:ext cx="6114415" cy="3043555"/>
-                    </a:xfrm>
-                    <a:prstGeom prst="rect">
-                      <a:avLst/>
-                    </a:prstGeom>
-                    <a:noFill/>
-                    <a:ln>
-                      <a:noFill/>
-                    </a:ln>
-                  </pic:spPr>
-                </pic:pic>
-              </a:graphicData>
-            </a:graphic>
-          </wp:inline>
-        </w:drawing>
-      </w:r>
-    </w:p>
-    <w:p>
-      <w:pPr>
-        <w:pStyle w:val="a5"/>
-      </w:pPr>
-      <w:r>
-        <w:t xml:space="preserve">Рисунок 2.3 - </w:t>
-      </w:r>
-      <w:r>
-        <w:t xml:space="preserve">Пример построения диаграммы классов анализа </w:t>
-      </w:r>
-      <w:r>
-        <w:t>сборки заказа</w:t>
-      </w:r>
-    </w:p>
-    <w:p>
-      <w:pPr>
-        <w:pStyle w:val="a5"/>
-        <w:rPr>
-          <w:lang w:val="en-US"/>
-        </w:rPr>
-      </w:pPr>
-      <w:r>
-        <w:rPr>
-          <w:noProof/>
-          <w:lang w:val="en-US"/>
-        </w:rPr>
-        <w:drawing>
-          <wp:inline distT="0" distB="0" distL="0" distR="0" wp14:anchorId="4A684671" wp14:editId="234B8B45">
-            <wp:extent cx="6114415" cy="1214755"/>
-            <wp:effectExtent l="0" t="0" r="635" b="4445"/>
-            <wp:docPr id="8" name="Picture 8"/>
-            <wp:cNvGraphicFramePr>
-              <a:graphicFrameLocks xmlns:a="http://schemas.openxmlformats.org/drawingml/2006/main" noChangeAspect="1"/>
-            </wp:cNvGraphicFramePr>
-            <a:graphic xmlns:a="http://schemas.openxmlformats.org/drawingml/2006/main">
-              <a:graphicData uri="http://schemas.openxmlformats.org/drawingml/2006/picture">
-                <pic:pic xmlns:pic="http://schemas.openxmlformats.org/drawingml/2006/picture">
-                  <pic:nvPicPr>
-                    <pic:cNvPr id="0" name="Picture 4"/>
-                    <pic:cNvPicPr>
-                      <a:picLocks noChangeAspect="1" noChangeArrowheads="1"/>
-                    </pic:cNvPicPr>
-                  </pic:nvPicPr>
-                  <pic:blipFill>
-                    <a:blip r:embed="rId16">
-                      <a:extLst>
-                        <a:ext uri="{28A0092B-C50C-407E-A947-70E740481C1C}">
-                          <a14:useLocalDpi xmlns:a14="http://schemas.microsoft.com/office/drawing/2010/main" val="0"/>
-                        </a:ext>
-                      </a:extLst>
-                    </a:blip>
-                    <a:srcRect/>
-                    <a:stretch>
-                      <a:fillRect/>
-                    </a:stretch>
-                  </pic:blipFill>
-                  <pic:spPr bwMode="auto">
-                    <a:xfrm>
-                      <a:off x="0" y="0"/>
-                      <a:ext cx="6114415" cy="1214755"/>
-                    </a:xfrm>
-                    <a:prstGeom prst="rect">
-                      <a:avLst/>
-                    </a:prstGeom>
-                    <a:noFill/>
-                    <a:ln>
-                      <a:noFill/>
-                    </a:ln>
-                  </pic:spPr>
-                </pic:pic>
-              </a:graphicData>
-            </a:graphic>
-          </wp:inline>
-        </w:drawing>
-      </w:r>
-    </w:p>
-    <w:p>
-      <w:pPr>
-        <w:pStyle w:val="a5"/>
-      </w:pPr>
-      <w:r>
-        <w:t xml:space="preserve">Рисунок 2.4 - </w:t>
-      </w:r>
-      <w:r>
-        <w:t xml:space="preserve">Пример построения диаграммы классов анализа для </w:t>
-      </w:r>
-      <w:r>
-        <w:t>доставки заказа</w:t>
-      </w:r>
-    </w:p>
-    <w:p>
-      <w:pPr>
-        <w:pStyle w:val="a5"/>
-      </w:pPr>
-      <w:r>
-        <w:rPr>
-          <w:noProof/>
-        </w:rPr>
-        <w:drawing>
-          <wp:inline distT="0" distB="0" distL="0" distR="0" wp14:anchorId="3C80AD11" wp14:editId="245AFE80">
-            <wp:extent cx="6115685" cy="1294130"/>
-            <wp:effectExtent l="0" t="0" r="0" b="1270"/>
-            <wp:docPr id="9" name="Picture 9"/>
-            <wp:cNvGraphicFramePr>
-              <a:graphicFrameLocks xmlns:a="http://schemas.openxmlformats.org/drawingml/2006/main" noChangeAspect="1"/>
-            </wp:cNvGraphicFramePr>
-            <a:graphic xmlns:a="http://schemas.openxmlformats.org/drawingml/2006/main">
-              <a:graphicData uri="http://schemas.openxmlformats.org/drawingml/2006/picture">
-                <pic:pic xmlns:pic="http://schemas.openxmlformats.org/drawingml/2006/picture">
-                  <pic:nvPicPr>
-                    <pic:cNvPr id="0" name="Picture 5"/>
-                    <pic:cNvPicPr>
-                      <a:picLocks noChangeAspect="1" noChangeArrowheads="1"/>
-                    </pic:cNvPicPr>
-                  </pic:nvPicPr>
-                  <pic:blipFill>
-                    <a:blip r:embed="rId17">
-                      <a:extLst>
-                        <a:ext uri="{28A0092B-C50C-407E-A947-70E740481C1C}">
-                          <a14:useLocalDpi xmlns:a14="http://schemas.microsoft.com/office/drawing/2010/main" val="0"/>
-                        </a:ext>
-                      </a:extLst>
-                    </a:blip>
-                    <a:srcRect/>
-                    <a:stretch>
-                      <a:fillRect/>
-                    </a:stretch>
-                  </pic:blipFill>
-                  <pic:spPr bwMode="auto">
-                    <a:xfrm>
-                      <a:off x="0" y="0"/>
-                      <a:ext cx="6115685" cy="1294130"/>
-                    </a:xfrm>
-                    <a:prstGeom prst="rect">
-                      <a:avLst/>
-                    </a:prstGeom>
-                    <a:noFill/>
-                    <a:ln>
-                      <a:noFill/>
-                    </a:ln>
-                  </pic:spPr>
-                </pic:pic>
-              </a:graphicData>
-            </a:graphic>
-          </wp:inline>
-        </w:drawing>
-      </w:r>
-    </w:p>
-    <w:p>
-      <w:pPr>
-        <w:pStyle w:val="a5"/>
-      </w:pPr>
-      <w:r>
-        <w:t xml:space="preserve">Рисунок 2.5 - </w:t>
-      </w:r>
-      <w:r>
-        <w:t xml:space="preserve">Пример построения диаграммы классов анализа для </w:t>
-      </w:r>
-      <w:r>
-        <w:t>подтверждения заказа</w:t>
-      </w:r>
-    </w:p>
-    <w:p>
-      <w:pPr>
-        <w:pStyle w:val="Heading1"/>
-      </w:pPr>
-      <w:bookmarkStart w:id="10" w:name="_Toc192029251"/>
-      <w:r>
-        <w:lastRenderedPageBreak/>
-        <w:t xml:space="preserve">3. </w:t>
-      </w:r>
-      <w:r>
-        <w:t>СОЗДАНИЕ ОБЩЕЙ МОДЕЛИ КЛАССОВ АНАЛИЗА.</w:t>
-      </w:r>
-      <w:bookmarkEnd w:id="10"/>
-    </w:p>
-    <w:p>
-      <w:pPr>
-        <w:pStyle w:val="a5"/>
-      </w:pPr>
-      <w:r>
-        <w:rPr>
-          <w:noProof/>
-        </w:rPr>
-        <w:drawing>
-          <wp:inline distT="0" distB="0" distL="0" distR="0" wp14:anchorId="21BE18E6" wp14:editId="65928B5F">
-            <wp:extent cx="6115685" cy="4940300"/>
-            <wp:effectExtent l="0" t="0" r="0" b="0"/>
-            <wp:docPr id="10" name="Picture 10"/>
-            <wp:cNvGraphicFramePr>
-              <a:graphicFrameLocks xmlns:a="http://schemas.openxmlformats.org/drawingml/2006/main" noChangeAspect="1"/>
-            </wp:cNvGraphicFramePr>
-            <a:graphic xmlns:a="http://schemas.openxmlformats.org/drawingml/2006/main">
-              <a:graphicData uri="http://schemas.openxmlformats.org/drawingml/2006/picture">
-                <pic:pic xmlns:pic="http://schemas.openxmlformats.org/drawingml/2006/picture">
-                  <pic:nvPicPr>
-                    <pic:cNvPr id="0" name="Picture 6"/>
-                    <pic:cNvPicPr>
-                      <a:picLocks noChangeAspect="1" noChangeArrowheads="1"/>
-                    </pic:cNvPicPr>
-                  </pic:nvPicPr>
-                  <pic:blipFill>
-                    <a:blip r:embed="rId18">
-                      <a:extLst>
-                        <a:ext uri="{28A0092B-C50C-407E-A947-70E740481C1C}">
-                          <a14:useLocalDpi xmlns:a14="http://schemas.microsoft.com/office/drawing/2010/main" val="0"/>
-                        </a:ext>
-                      </a:extLst>
-                    </a:blip>
-                    <a:srcRect/>
-                    <a:stretch>
-                      <a:fillRect/>
-                    </a:stretch>
-                  </pic:blipFill>
-                  <pic:spPr bwMode="auto">
-                    <a:xfrm>
-                      <a:off x="0" y="0"/>
-                      <a:ext cx="6115685" cy="4940300"/>
-                    </a:xfrm>
-                    <a:prstGeom prst="rect">
-                      <a:avLst/>
-                    </a:prstGeom>
-                    <a:noFill/>
-                    <a:ln>
-                      <a:noFill/>
-                    </a:ln>
-                  </pic:spPr>
-                </pic:pic>
-              </a:graphicData>
-            </a:graphic>
-          </wp:inline>
-        </w:drawing>
-      </w:r>
-    </w:p>
-    <w:p>
-      <w:pPr>
-        <w:pStyle w:val="a5"/>
-      </w:pPr>
-      <w:r>
-        <w:t>Рисунок 3.1 – Общая модель классов анализа.</w:t>
-      </w:r>
-    </w:p>
-    <w:p>
-      <w:r>
-        <w:t>Как видно из модели, основные типы связей – ассоциация и зависимость. Классы-сущности «База данных заказов» и «Заказ» используются в нескольких вариантах использования. Это обусловлено тем, что взаимодействие с заказом происходит с двух сторон – со стороны актора «покупатель» и «фармацевт»</w:t>
-      </w:r>
-    </w:p>
-    <w:p/>
     <w:p>
       <w:pPr>
         <w:spacing w:after="160" w:line="259" w:lineRule="auto"/>
@@ -3081,12 +2957,12 @@
       <w:pPr>
         <w:pStyle w:val="a9"/>
       </w:pPr>
-      <w:bookmarkStart w:id="11" w:name="_Toc192029252"/>
+      <w:bookmarkStart w:id="13" w:name="_Toc192713366"/>
       <w:r>
         <w:lastRenderedPageBreak/>
         <w:t>ВЫВОД</w:t>
       </w:r>
-      <w:bookmarkEnd w:id="11"/>
+      <w:bookmarkEnd w:id="13"/>
     </w:p>
     <w:p>
       <w:pPr>
@@ -3105,21 +2981,63 @@
       <w:r>
         <w:rPr>
           <w:rFonts w:cs="Times New Roman"/>
-          <w:szCs w:val="36"/>
+          <w:szCs w:val="28"/>
         </w:rPr>
-        <w:t>построению структуры диаграммы классов анализа с определением видов классов и типов отношений.</w:t>
+        <w:t>изуч</w:t>
       </w:r>
       <w:r>
         <w:rPr>
           <w:rFonts w:cs="Times New Roman"/>
-          <w:szCs w:val="36"/>
+          <w:szCs w:val="28"/>
         </w:rPr>
-        <w:t xml:space="preserve"> В следствие выполнения данной работы изучена структура иерархии классов системы и построена диаграмма классов анализа.</w:t>
+        <w:t>ению</w:t>
+      </w:r>
+      <w:r>
+        <w:rPr>
+          <w:rFonts w:cs="Times New Roman"/>
+          <w:szCs w:val="28"/>
+        </w:rPr>
+        <w:t xml:space="preserve"> структур</w:t>
+      </w:r>
+      <w:r>
+        <w:rPr>
+          <w:rFonts w:cs="Times New Roman"/>
+          <w:szCs w:val="28"/>
+        </w:rPr>
+        <w:t>ы</w:t>
+      </w:r>
+      <w:r>
+        <w:rPr>
+          <w:rFonts w:cs="Times New Roman"/>
+          <w:szCs w:val="28"/>
+        </w:rPr>
+        <w:t xml:space="preserve"> модел</w:t>
+      </w:r>
+      <w:r>
+        <w:rPr>
+          <w:rFonts w:cs="Times New Roman"/>
+          <w:szCs w:val="28"/>
+        </w:rPr>
+        <w:t>ей</w:t>
+      </w:r>
+      <w:r>
+        <w:rPr>
+          <w:rFonts w:cs="Times New Roman"/>
+          <w:szCs w:val="28"/>
+        </w:rPr>
+        <w:t xml:space="preserve"> анализа, правила построения диаграмм последовательности, кооперации</w:t>
+      </w:r>
+      <w:r>
+        <w:rPr>
+          <w:rFonts w:cs="Times New Roman"/>
+          <w:szCs w:val="28"/>
+        </w:rPr>
+        <w:t>. Изучены основные типы сообщений в диаграммах, а также построены диаграммы последовательности и кооперации</w:t>
       </w:r>
     </w:p>
     <w:sectPr>
-      <w:footerReference w:type="default" r:id="rId19"/>
-      <w:footerReference w:type="first" r:id="rId20"/>
+      <w:footerReference w:type="default" r:id="rId14"/>
+      <w:footerReference w:type="first" r:id="rId15"/>
       <w:pgSz w:w="11906" w:h="16838"/>
       <w:pgMar w:top="1134" w:right="567" w:bottom="1134" w:left="1701" w:header="709" w:footer="709" w:gutter="0"/>
       <w:cols w:space="708"/>

--- a/AKMS/PR_4/PR4.docx
+++ b/AKMS/PR_4/PR4.docx
@@ -41,8 +41,8 @@
               </w:rPr>
             </w:pPr>
             <w:bookmarkStart w:id="0" w:name="_Toc100913768"/>
-            <w:bookmarkStart w:id="1" w:name="_Toc102076516"/>
-            <w:bookmarkStart w:id="2" w:name="_Toc102076491"/>
+            <w:bookmarkStart w:id="1" w:name="_Toc102076491"/>
+            <w:bookmarkStart w:id="2" w:name="_Toc102076516"/>
             <w:r>
               <w:rPr>
                 <w:rFonts w:ascii="Liberation Serif" w:eastAsia="Droid Sans Fallback" w:hAnsi="Liberation Serif" w:cs="FreeSans"/>
@@ -324,7 +324,7 @@
                     </wp:inline>
                   </w:drawing>
                 </mc:Choice>
-                <mc:Fallback xmlns:oel="http://schemas.microsoft.com/office/2019/extlst" xmlns:w16du="http://schemas.microsoft.com/office/word/2023/wordml/word16du" xmlns:w16sdtfl="http://schemas.microsoft.com/office/word/2024/wordml/sdtformatlock">
+                <mc:Fallback xmlns:w16sdtfl="http://schemas.microsoft.com/office/word/2024/wordml/sdtformatlock" xmlns:w16du="http://schemas.microsoft.com/office/word/2023/wordml/word16du" xmlns:oel="http://schemas.microsoft.com/office/2019/extlst">
                   <w:pict>
                     <v:line w14:anchorId="0D07173A" id="Прямая соединительная линия 2" o:spid="_x0000_s1026" style="flip:y;visibility:visible;mso-wrap-style:square;mso-left-percent:-10001;mso-top-percent:-10001;mso-position-horizontal:absolute;mso-position-horizontal-relative:char;mso-position-vertical:absolute;mso-position-vertical-relative:line;mso-left-percent:-10001;mso-top-percent:-10001" from="0,0" to="441pt,.1pt" o:gfxdata="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" strokeweight="3pt">
                       <v:stroke linestyle="thinThin"/>
@@ -435,7 +435,7 @@
           <w:kern w:val="2"/>
           <w:sz w:val="32"/>
           <w:szCs w:val="32"/>
-          <w:lang w:eastAsia="zh-CN" w:bidi="hi-IN"/>
+          <w:lang w:val="en-US" w:eastAsia="zh-CN" w:bidi="hi-IN"/>
         </w:rPr>
       </w:pPr>
       <w:r>
@@ -456,9 +456,9 @@
           <w:kern w:val="2"/>
           <w:sz w:val="32"/>
           <w:szCs w:val="32"/>
-          <w:lang w:eastAsia="zh-CN" w:bidi="hi-IN"/>
+          <w:lang w:val="en-US" w:eastAsia="zh-CN" w:bidi="hi-IN"/>
         </w:rPr>
-        <w:t>4</w:t>
+        <w:t>5</w:t>
       </w:r>
     </w:p>
     <w:p>
@@ -1208,9 +1208,9 @@
         </w:rPr>
       </w:pPr>
     </w:p>
-    <w:bookmarkStart w:id="3" w:name="_Toc192713360" w:displacedByCustomXml="next"/>
+    <w:bookmarkStart w:id="3" w:name="_Toc192029247" w:displacedByCustomXml="next"/>
     <w:bookmarkStart w:id="4" w:name="_Toc190733105" w:displacedByCustomXml="next"/>
-    <w:bookmarkStart w:id="5" w:name="_Toc192029247" w:displacedByCustomXml="next"/>
+    <w:bookmarkStart w:id="5" w:name="_Toc192713360" w:displacedByCustomXml="next"/>
     <w:sdt>
       <w:sdtPr>
         <w:rPr>
@@ -1230,8 +1230,8 @@
       <w:sdtContent>
         <w:bookmarkEnd w:id="2" w:displacedByCustomXml="prev"/>
         <w:bookmarkEnd w:id="1" w:displacedByCustomXml="prev"/>
-        <w:bookmarkStart w:id="6" w:name="_Toc102076492" w:displacedByCustomXml="prev"/>
-        <w:bookmarkStart w:id="7" w:name="_Toc102076517" w:displacedByCustomXml="prev"/>
+        <w:bookmarkStart w:id="6" w:name="_Toc102076517" w:displacedByCustomXml="prev"/>
+        <w:bookmarkStart w:id="7" w:name="_Toc102076492" w:displacedByCustomXml="prev"/>
         <w:p>
           <w:pPr>
             <w:pStyle w:val="a9"/>
@@ -1750,13 +1750,20 @@
           <w:rFonts w:cs="Times New Roman"/>
           <w:szCs w:val="28"/>
         </w:rPr>
-        <w:t xml:space="preserve">: изучить структуру модели анализа, правила построения диаграмм последовательности, кооперации. </w:t>
+        <w:t xml:space="preserve">: </w:t>
+      </w:r>
+      <w:r>
+        <w:rPr>
+          <w:rFonts w:cs="Times New Roman"/>
+          <w:szCs w:val="28"/>
+        </w:rPr>
+        <w:t>изучить структуру модели проектирования, правила построения диаграммы классов.</w:t>
       </w:r>
     </w:p>
     <w:p>
       <w:pPr>
         <w:rPr>
-          <w:rFonts w:eastAsia="Times New Roman" w:cs="Times New Roman"/>
+          <w:rFonts w:cs="Times New Roman"/>
           <w:szCs w:val="28"/>
         </w:rPr>
       </w:pPr>
@@ -1773,14 +1780,14 @@
           <w:rFonts w:cs="Times New Roman"/>
           <w:szCs w:val="28"/>
         </w:rPr>
-        <w:t xml:space="preserve"> н</w:t>
+        <w:t xml:space="preserve"> </w:t>
       </w:r>
       <w:r>
         <w:rPr>
-          <w:rFonts w:eastAsia="Times New Roman" w:cs="Times New Roman"/>
+          <w:rFonts w:cs="Times New Roman"/>
           <w:szCs w:val="28"/>
         </w:rPr>
-        <w:t>аучиться отображать взаимодействие объектов в динамике.</w:t>
+        <w:t>описать сервисные функции исследуемой системы.</w:t>
       </w:r>
     </w:p>
     <w:p>
@@ -1789,7 +1796,6 @@
           <w:rFonts w:cs="Times New Roman"/>
           <w:b/>
           <w:szCs w:val="28"/>
-          <w:lang w:val="en-US"/>
         </w:rPr>
       </w:pPr>
       <w:r>
@@ -1805,7 +1811,6 @@
           <w:rFonts w:cs="Times New Roman"/>
           <w:b/>
           <w:szCs w:val="28"/>
-          <w:lang w:val="en-US"/>
         </w:rPr>
         <w:t xml:space="preserve"> </w:t>
       </w:r>
@@ -1818,10 +1823,15 @@
         <w:tab/>
       </w:r>
       <w:r>
-        <w:t xml:space="preserve">Построить диаграмму последовательности по описанию приведенного варианта использования: «Студент хочет записаться на некий семинар, предлагаемый в рамках некоторого учебного курса. С этой целью проводится проверка подготовленности студента, для чего запрашивается список (история) семинаров курса, уже пройденных студентом (перейти к следующему семинару можно, лишь проработав материал предыдущих занятий). После получения истории семинаров объект класса "Слушатель" получает статус подготовленности, на основе которой студенту сообщается результат (статус) его попытки записи на семинар.» </w:t>
+        <w:t>Построить диаграмму классов рассматриваемой системы (вариант учебного проекта).</w:t>
       </w:r>
     </w:p>
     <w:p>
+      <w:pPr>
+        <w:rPr>
+          <w:rFonts w:eastAsia="Times New Roman" w:cs="Times New Roman"/>
+        </w:rPr>
+      </w:pPr>
       <w:r>
         <w:t>2.</w:t>
       </w:r>
@@ -1829,37 +1839,7 @@
         <w:tab/>
       </w:r>
       <w:r>
-        <w:t>Построить диаграмму кооперации по описанию приведенного варианта использования в п.1.</w:t>
-      </w:r>
-    </w:p>
-    <w:p>
-      <w:r>
-        <w:t>3.</w:t>
-      </w:r>
-      <w:r>
-        <w:tab/>
-      </w:r>
-      <w:r>
-        <w:t xml:space="preserve">Построить модель отношений между объектами (диаграмма последовательности) системы </w:t>
-      </w:r>
-      <w:r>
-        <w:t>покупки лекарств на сайте аптеки.</w:t>
-      </w:r>
-    </w:p>
-    <w:p>
-      <w:pPr>
-        <w:rPr>
-          <w:rFonts w:eastAsia="Times New Roman" w:cs="Times New Roman"/>
-        </w:rPr>
-      </w:pPr>
-      <w:r>
-        <w:t>4.</w:t>
-      </w:r>
-      <w:r>
-        <w:tab/>
-      </w:r>
-      <w:r>
-        <w:t>Построить модель отношений между объектами (диаграмма кооперации) рассматриваемой системы.</w:t>
+        <w:t>Заполнить таблицы</w:t>
       </w:r>
     </w:p>
     <w:p>
@@ -1878,6 +1858,11 @@
         <w:t>1</w:t>
       </w:r>
       <w:bookmarkEnd w:id="9"/>
+    </w:p>
+    <w:p>
+      <w:r>
+        <w:t>Построить диаграмму классов рассматриваемой системы.</w:t>
+      </w:r>
     </w:p>
     <w:p>
       <w:pPr>
@@ -2066,17 +2051,12 @@
               <w:pStyle w:val="a4"/>
             </w:pPr>
             <w:proofErr w:type="spellStart"/>
-            <w:proofErr w:type="gramStart"/>
             <w:r>
               <w:t>записьНаСеминар</w:t>
             </w:r>
             <w:proofErr w:type="spellEnd"/>
             <w:r>
-              <w:t>(</w:t>
-            </w:r>
-            <w:proofErr w:type="gramEnd"/>
-            <w:r>
-              <w:t>)</w:t>
+              <w:t>()</w:t>
             </w:r>
           </w:p>
         </w:tc>
@@ -2176,17 +2156,12 @@
               <w:pStyle w:val="a4"/>
             </w:pPr>
             <w:proofErr w:type="spellStart"/>
-            <w:proofErr w:type="gramStart"/>
             <w:r>
               <w:t>Студента</w:t>
             </w:r>
             <w:proofErr w:type="spellEnd"/>
             <w:r>
-              <w:t>(</w:t>
-            </w:r>
-            <w:proofErr w:type="gramEnd"/>
-            <w:r>
-              <w:t>)</w:t>
+              <w:t>()</w:t>
             </w:r>
           </w:p>
         </w:tc>
@@ -2408,17 +2383,12 @@
               <w:pStyle w:val="a4"/>
             </w:pPr>
             <w:proofErr w:type="spellStart"/>
-            <w:proofErr w:type="gramStart"/>
             <w:r>
               <w:t>передачаСписка</w:t>
             </w:r>
             <w:proofErr w:type="spellEnd"/>
             <w:r>
-              <w:t>(</w:t>
-            </w:r>
-            <w:proofErr w:type="gramEnd"/>
-            <w:r>
-              <w:t>)</w:t>
+              <w:t>()</w:t>
             </w:r>
           </w:p>
         </w:tc>
@@ -2491,17 +2461,12 @@
               <w:pStyle w:val="a4"/>
             </w:pPr>
             <w:proofErr w:type="spellStart"/>
-            <w:proofErr w:type="gramStart"/>
             <w:r>
               <w:t>Подготовленности</w:t>
             </w:r>
             <w:proofErr w:type="spellEnd"/>
             <w:r>
-              <w:t>(</w:t>
-            </w:r>
-            <w:proofErr w:type="gramEnd"/>
-            <w:r>
-              <w:t>)</w:t>
+              <w:t>()</w:t>
             </w:r>
           </w:p>
         </w:tc>
@@ -2564,17 +2529,12 @@
               <w:pStyle w:val="a4"/>
             </w:pPr>
             <w:proofErr w:type="spellStart"/>
-            <w:proofErr w:type="gramStart"/>
             <w:r>
               <w:t>сообщениеРезультатаЗаписи</w:t>
             </w:r>
             <w:proofErr w:type="spellEnd"/>
             <w:r>
-              <w:t>(</w:t>
-            </w:r>
-            <w:proofErr w:type="gramEnd"/>
-            <w:r>
-              <w:t>)</w:t>
+              <w:t>()</w:t>
             </w:r>
           </w:p>
         </w:tc>
@@ -2605,6 +2565,9 @@
         <w:pStyle w:val="a5"/>
       </w:pPr>
       <w:r>
+        <w:rPr>
+          <w:noProof/>
+        </w:rPr>
         <w:drawing>
           <wp:inline distT="0" distB="0" distL="0" distR="0" wp14:anchorId="3080895A" wp14:editId="4E220EF2">
             <wp:extent cx="5602817" cy="3175885"/>
@@ -2878,13 +2841,7 @@
     </w:p>
     <w:p>
       <w:r>
-        <w:t xml:space="preserve">Построение диаграммы </w:t>
-      </w:r>
-      <w:r>
-        <w:t>кооперации</w:t>
-      </w:r>
-      <w:r>
-        <w:t xml:space="preserve"> для системы покупки лекарств в аптеке с помощью сайта представлено на Рисунке </w:t>
+        <w:t xml:space="preserve">Построение диаграммы кооперации для системы покупки лекарств в аптеке с помощью сайта представлено на Рисунке </w:t>
       </w:r>
       <w:r>
         <w:t>4</w:t>
@@ -2898,6 +2855,9 @@
         <w:pStyle w:val="a5"/>
       </w:pPr>
       <w:r>
+        <w:rPr>
+          <w:noProof/>
+        </w:rPr>
         <w:drawing>
           <wp:inline distT="0" distB="0" distL="0" distR="0" wp14:anchorId="17008231" wp14:editId="3D569BC2">
             <wp:extent cx="6120130" cy="3867785"/>
@@ -2983,56 +2943,7 @@
           <w:rFonts w:cs="Times New Roman"/>
           <w:szCs w:val="28"/>
         </w:rPr>
-        <w:t>изуч</w:t>
-      </w:r>
-      <w:r>
-        <w:rPr>
-          <w:rFonts w:cs="Times New Roman"/>
-          <w:szCs w:val="28"/>
-        </w:rPr>
-        <w:t>ению</w:t>
-      </w:r>
-      <w:r>
-        <w:rPr>
-          <w:rFonts w:cs="Times New Roman"/>
-          <w:szCs w:val="28"/>
-        </w:rPr>
-        <w:t xml:space="preserve"> структур</w:t>
-      </w:r>
-      <w:r>
-        <w:rPr>
-          <w:rFonts w:cs="Times New Roman"/>
-          <w:szCs w:val="28"/>
-        </w:rPr>
-        <w:t>ы</w:t>
-      </w:r>
-      <w:r>
-        <w:rPr>
-          <w:rFonts w:cs="Times New Roman"/>
-          <w:szCs w:val="28"/>
-        </w:rPr>
-        <w:t xml:space="preserve"> модел</w:t>
-      </w:r>
-      <w:r>
-        <w:rPr>
-          <w:rFonts w:cs="Times New Roman"/>
-          <w:szCs w:val="28"/>
-        </w:rPr>
-        <w:t>ей</w:t>
-      </w:r>
-      <w:r>
-        <w:rPr>
-          <w:rFonts w:cs="Times New Roman"/>
-          <w:szCs w:val="28"/>
-        </w:rPr>
-        <w:t xml:space="preserve"> анализа, правила построения диаграмм последовательности, кооперации</w:t>
-      </w:r>
-      <w:r>
-        <w:rPr>
-          <w:rFonts w:cs="Times New Roman"/>
-          <w:szCs w:val="28"/>
-        </w:rPr>
-        <w:t>. Изучены основные типы сообщений в диаграммах, а также построены диаграммы последовательности и кооперации</w:t>
+        <w:t>изучению структуры моделей анализа, правила построения диаграмм последовательности, кооперации. Изучены основные типы сообщений в диаграммах, а также построены диаграммы последовательности и кооперации</w:t>
       </w:r>
     </w:p>
     <w:sectPr>
@@ -5923,7 +5834,6 @@
   <w:style w:type="character" w:default="1" w:styleId="DefaultParagraphFont">
     <w:name w:val="Default Paragraph Font"/>
     <w:uiPriority w:val="1"/>
-    <w:semiHidden/>
     <w:unhideWhenUsed/>
   </w:style>
   <w:style w:type="table" w:default="1" w:styleId="TableNormal">
@@ -18038,21 +17948,21 @@
 </a:theme>
 </file>
 
-<file path=customXml/item1.xml>
-</file>
-
-<file path=customXml/item2.xml><?xml version="1.0" encoding="utf-8"?>
+<file path=customXml/item1.xml><?xml version="1.0" encoding="utf-8"?>
 <b:Sources xmlns:b="http://schemas.openxmlformats.org/officeDocument/2006/bibliography" xmlns="http://schemas.openxmlformats.org/officeDocument/2006/bibliography" SelectedStyle="\APASixthEditionOfficeOnline.xsl" StyleName="APA" Version="6"/>
 </file>
 
-<file path=customXml/itemProps1.xml><?xml version="1.0" encoding="utf-8"?>
-<ds:datastoreItem xmlns:ds="http://schemas.openxmlformats.org/officeDocument/2006/customXml" ds:itemID="{A67D258A-9AB9-4B70-93AA-F6BF1F1C0448}"/>
+<file path=customXml/item2.xml>
 </file>
 
-<file path=customXml/itemProps2.xml><?xml version="1.0" encoding="utf-8"?>
+<file path=customXml/itemProps1.xml><?xml version="1.0" encoding="utf-8"?>
 <ds:datastoreItem xmlns:ds="http://schemas.openxmlformats.org/officeDocument/2006/customXml" ds:itemID="{E744986E-032A-44CF-9F5A-ABBEDB191233}">
   <ds:schemaRefs>
     <ds:schemaRef ds:uri="http://schemas.openxmlformats.org/officeDocument/2006/bibliography"/>
   </ds:schemaRefs>
 </ds:datastoreItem>
+</file>
+
+<file path=customXml/itemProps2.xml><?xml version="1.0" encoding="utf-8"?>
+<ds:datastoreItem xmlns:ds="http://schemas.openxmlformats.org/officeDocument/2006/customXml" ds:itemID="{A67D258A-9AB9-4B70-93AA-F6BF1F1C0448}"/>
 </file>
--- a/AKMS/PR_4/PR4.docx
+++ b/AKMS/PR_4/PR4.docx
@@ -1866,758 +1866,10 @@
     </w:p>
     <w:p>
       <w:pPr>
-        <w:pStyle w:val="a3"/>
-      </w:pPr>
-      <w:r>
-        <w:t>Таблица 1 – Взаимодействие элементов диаграммы.</w:t>
-      </w:r>
-    </w:p>
-    <w:tbl>
-      <w:tblPr>
-        <w:tblStyle w:val="TableNormal1"/>
-        <w:tblW w:w="9582" w:type="dxa"/>
-        <w:tblInd w:w="-5" w:type="dxa"/>
-        <w:tblBorders>
-          <w:top w:val="single" w:sz="4" w:space="0" w:color="000000"/>
-          <w:left w:val="single" w:sz="4" w:space="0" w:color="000000"/>
-          <w:bottom w:val="single" w:sz="4" w:space="0" w:color="000000"/>
-          <w:right w:val="single" w:sz="4" w:space="0" w:color="000000"/>
-          <w:insideH w:val="single" w:sz="4" w:space="0" w:color="000000"/>
-          <w:insideV w:val="single" w:sz="4" w:space="0" w:color="000000"/>
-        </w:tblBorders>
-        <w:tblLayout w:type="fixed"/>
-        <w:tblLook w:val="01E0" w:firstRow="1" w:lastRow="1" w:firstColumn="1" w:lastColumn="1" w:noHBand="0" w:noVBand="0"/>
-      </w:tblPr>
-      <w:tblGrid>
-        <w:gridCol w:w="2114"/>
-        <w:gridCol w:w="2055"/>
-        <w:gridCol w:w="3560"/>
-        <w:gridCol w:w="1853"/>
-      </w:tblGrid>
-      <w:tr>
-        <w:trPr>
-          <w:trHeight w:val="415"/>
-        </w:trPr>
-        <w:tc>
-          <w:tcPr>
-            <w:tcW w:w="2114" w:type="dxa"/>
-          </w:tcPr>
-          <w:p>
-            <w:pPr>
-              <w:pStyle w:val="a4"/>
-              <w:rPr>
-                <w:b/>
-                <w:bCs/>
-              </w:rPr>
-            </w:pPr>
-            <w:proofErr w:type="spellStart"/>
-            <w:r>
-              <w:rPr>
-                <w:b/>
-                <w:bCs/>
-              </w:rPr>
-              <w:t>Отправитель</w:t>
-            </w:r>
-            <w:proofErr w:type="spellEnd"/>
-          </w:p>
-        </w:tc>
-        <w:tc>
-          <w:tcPr>
-            <w:tcW w:w="2055" w:type="dxa"/>
-          </w:tcPr>
-          <w:p>
-            <w:pPr>
-              <w:pStyle w:val="a4"/>
-              <w:rPr>
-                <w:b/>
-                <w:bCs/>
-              </w:rPr>
-            </w:pPr>
-            <w:proofErr w:type="spellStart"/>
-            <w:r>
-              <w:rPr>
-                <w:b/>
-                <w:bCs/>
-              </w:rPr>
-              <w:t>Тип</w:t>
-            </w:r>
-            <w:proofErr w:type="spellEnd"/>
-            <w:r>
-              <w:rPr>
-                <w:b/>
-                <w:bCs/>
-                <w:spacing w:val="-5"/>
-              </w:rPr>
-              <w:t xml:space="preserve"> </w:t>
-            </w:r>
-            <w:proofErr w:type="spellStart"/>
-            <w:r>
-              <w:rPr>
-                <w:b/>
-                <w:bCs/>
-              </w:rPr>
-              <w:t>сообщения</w:t>
-            </w:r>
-            <w:proofErr w:type="spellEnd"/>
-          </w:p>
-        </w:tc>
-        <w:tc>
-          <w:tcPr>
-            <w:tcW w:w="3560" w:type="dxa"/>
-          </w:tcPr>
-          <w:p>
-            <w:pPr>
-              <w:pStyle w:val="a4"/>
-              <w:rPr>
-                <w:b/>
-                <w:bCs/>
-              </w:rPr>
-            </w:pPr>
-            <w:proofErr w:type="spellStart"/>
-            <w:r>
-              <w:rPr>
-                <w:b/>
-                <w:bCs/>
-              </w:rPr>
-              <w:t>Наименование</w:t>
-            </w:r>
-            <w:proofErr w:type="spellEnd"/>
-          </w:p>
-        </w:tc>
-        <w:tc>
-          <w:tcPr>
-            <w:tcW w:w="1853" w:type="dxa"/>
-          </w:tcPr>
-          <w:p>
-            <w:pPr>
-              <w:pStyle w:val="a4"/>
-              <w:rPr>
-                <w:b/>
-                <w:bCs/>
-              </w:rPr>
-            </w:pPr>
-            <w:proofErr w:type="spellStart"/>
-            <w:r>
-              <w:rPr>
-                <w:b/>
-                <w:bCs/>
-              </w:rPr>
-              <w:t>Получатель</w:t>
-            </w:r>
-            <w:proofErr w:type="spellEnd"/>
-          </w:p>
-        </w:tc>
-      </w:tr>
-      <w:tr>
-        <w:trPr>
-          <w:trHeight w:val="827"/>
-        </w:trPr>
-        <w:tc>
-          <w:tcPr>
-            <w:tcW w:w="2114" w:type="dxa"/>
-          </w:tcPr>
-          <w:p>
-            <w:pPr>
-              <w:pStyle w:val="a4"/>
-            </w:pPr>
-            <w:proofErr w:type="spellStart"/>
-            <w:r>
-              <w:t>Студент</w:t>
-            </w:r>
-            <w:proofErr w:type="spellEnd"/>
-          </w:p>
-        </w:tc>
-        <w:tc>
-          <w:tcPr>
-            <w:tcW w:w="2055" w:type="dxa"/>
-          </w:tcPr>
-          <w:p>
-            <w:pPr>
-              <w:pStyle w:val="a4"/>
-            </w:pPr>
-            <w:proofErr w:type="spellStart"/>
-            <w:r>
-              <w:t>Синхронное</w:t>
-            </w:r>
-            <w:proofErr w:type="spellEnd"/>
-          </w:p>
-        </w:tc>
-        <w:tc>
-          <w:tcPr>
-            <w:tcW w:w="3560" w:type="dxa"/>
-          </w:tcPr>
-          <w:p>
-            <w:pPr>
-              <w:pStyle w:val="a4"/>
-            </w:pPr>
-            <w:proofErr w:type="spellStart"/>
-            <w:r>
-              <w:t>записьНаСеминар</w:t>
-            </w:r>
-            <w:proofErr w:type="spellEnd"/>
-            <w:r>
-              <w:t>()</w:t>
-            </w:r>
-          </w:p>
-        </w:tc>
-        <w:tc>
-          <w:tcPr>
-            <w:tcW w:w="1853" w:type="dxa"/>
-          </w:tcPr>
-          <w:p>
-            <w:pPr>
-              <w:pStyle w:val="a4"/>
-            </w:pPr>
-            <w:proofErr w:type="spellStart"/>
-            <w:r>
-              <w:t>Семинар</w:t>
-            </w:r>
-            <w:proofErr w:type="spellEnd"/>
-          </w:p>
-          <w:p>
-            <w:pPr>
-              <w:pStyle w:val="a4"/>
-            </w:pPr>
-            <w:proofErr w:type="spellStart"/>
-            <w:r>
-              <w:t>курса</w:t>
-            </w:r>
-            <w:proofErr w:type="spellEnd"/>
-          </w:p>
-        </w:tc>
-      </w:tr>
-      <w:tr>
-        <w:trPr>
-          <w:trHeight w:val="827"/>
-        </w:trPr>
-        <w:tc>
-          <w:tcPr>
-            <w:tcW w:w="2114" w:type="dxa"/>
-          </w:tcPr>
-          <w:p>
-            <w:pPr>
-              <w:pStyle w:val="a4"/>
-            </w:pPr>
-            <w:r>
-              <w:rPr>
-                <w:spacing w:val="-2"/>
-              </w:rPr>
-              <w:t xml:space="preserve"> </w:t>
-            </w:r>
-            <w:proofErr w:type="spellStart"/>
-            <w:r>
-              <w:t>Семинар</w:t>
-            </w:r>
-            <w:proofErr w:type="spellEnd"/>
-            <w:r>
-              <w:rPr>
-                <w:spacing w:val="-2"/>
-              </w:rPr>
-              <w:t xml:space="preserve"> </w:t>
-            </w:r>
-            <w:proofErr w:type="spellStart"/>
-            <w:r>
-              <w:t>курса</w:t>
-            </w:r>
-            <w:proofErr w:type="spellEnd"/>
-          </w:p>
-        </w:tc>
-        <w:tc>
-          <w:tcPr>
-            <w:tcW w:w="2055" w:type="dxa"/>
-          </w:tcPr>
-          <w:p>
-            <w:pPr>
-              <w:pStyle w:val="a4"/>
-            </w:pPr>
-            <w:proofErr w:type="spellStart"/>
-            <w:r>
-              <w:t>Синхронное</w:t>
-            </w:r>
-            <w:proofErr w:type="spellEnd"/>
-          </w:p>
-        </w:tc>
-        <w:tc>
-          <w:tcPr>
-            <w:tcW w:w="3560" w:type="dxa"/>
-          </w:tcPr>
-          <w:p>
-            <w:pPr>
-              <w:pStyle w:val="a4"/>
-            </w:pPr>
-            <w:proofErr w:type="spellStart"/>
-            <w:r>
-              <w:t>проверкаПодготовленности</w:t>
-            </w:r>
-            <w:proofErr w:type="spellEnd"/>
-          </w:p>
-          <w:p>
-            <w:pPr>
-              <w:pStyle w:val="a4"/>
-            </w:pPr>
-            <w:proofErr w:type="spellStart"/>
-            <w:r>
-              <w:t>Студента</w:t>
-            </w:r>
-            <w:proofErr w:type="spellEnd"/>
-            <w:r>
-              <w:t>()</w:t>
-            </w:r>
-          </w:p>
-        </w:tc>
-        <w:tc>
-          <w:tcPr>
-            <w:tcW w:w="1853" w:type="dxa"/>
-          </w:tcPr>
-          <w:p>
-            <w:pPr>
-              <w:pStyle w:val="a4"/>
-            </w:pPr>
-            <w:proofErr w:type="spellStart"/>
-            <w:r>
-              <w:t>Учебный</w:t>
-            </w:r>
-            <w:proofErr w:type="spellEnd"/>
-          </w:p>
-          <w:p>
-            <w:pPr>
-              <w:pStyle w:val="a4"/>
-            </w:pPr>
-            <w:proofErr w:type="spellStart"/>
-            <w:r>
-              <w:t>курс</w:t>
-            </w:r>
-            <w:proofErr w:type="spellEnd"/>
-          </w:p>
-        </w:tc>
-      </w:tr>
-      <w:tr>
-        <w:trPr>
-          <w:trHeight w:val="1242"/>
-        </w:trPr>
-        <w:tc>
-          <w:tcPr>
-            <w:tcW w:w="2114" w:type="dxa"/>
-          </w:tcPr>
-          <w:p>
-            <w:pPr>
-              <w:pStyle w:val="a4"/>
-            </w:pPr>
-            <w:r>
-              <w:rPr>
-                <w:spacing w:val="-3"/>
-              </w:rPr>
-              <w:t xml:space="preserve"> </w:t>
-            </w:r>
-            <w:proofErr w:type="spellStart"/>
-            <w:r>
-              <w:t>Учебный</w:t>
-            </w:r>
-            <w:proofErr w:type="spellEnd"/>
-            <w:r>
-              <w:rPr>
-                <w:spacing w:val="-3"/>
-              </w:rPr>
-              <w:t xml:space="preserve"> </w:t>
-            </w:r>
-            <w:proofErr w:type="spellStart"/>
-            <w:r>
-              <w:t>курс</w:t>
-            </w:r>
-            <w:proofErr w:type="spellEnd"/>
-          </w:p>
-        </w:tc>
-        <w:tc>
-          <w:tcPr>
-            <w:tcW w:w="2055" w:type="dxa"/>
-          </w:tcPr>
-          <w:p>
-            <w:pPr>
-              <w:pStyle w:val="a4"/>
-            </w:pPr>
-            <w:proofErr w:type="spellStart"/>
-            <w:r>
-              <w:t>Синхронное</w:t>
-            </w:r>
-            <w:proofErr w:type="spellEnd"/>
-          </w:p>
-        </w:tc>
-        <w:tc>
-          <w:tcPr>
-            <w:tcW w:w="3560" w:type="dxa"/>
-          </w:tcPr>
-          <w:p>
-            <w:pPr>
-              <w:pStyle w:val="a4"/>
-            </w:pPr>
-            <w:proofErr w:type="spellStart"/>
-            <w:r>
-              <w:rPr>
-                <w:spacing w:val="-1"/>
-              </w:rPr>
-              <w:t>запросСпискаПройденных</w:t>
-            </w:r>
-            <w:proofErr w:type="spellEnd"/>
-            <w:r>
-              <w:rPr>
-                <w:spacing w:val="-57"/>
-              </w:rPr>
-              <w:t xml:space="preserve"> </w:t>
-            </w:r>
-            <w:proofErr w:type="spellStart"/>
-            <w:r>
-              <w:t>Семинаров</w:t>
-            </w:r>
-            <w:proofErr w:type="spellEnd"/>
-            <w:r>
-              <w:t>(</w:t>
-            </w:r>
-            <w:proofErr w:type="spellStart"/>
-            <w:r>
-              <w:t>студент</w:t>
-            </w:r>
-            <w:proofErr w:type="spellEnd"/>
-            <w:r>
-              <w:t>)</w:t>
-            </w:r>
-          </w:p>
-        </w:tc>
-        <w:tc>
-          <w:tcPr>
-            <w:tcW w:w="1853" w:type="dxa"/>
-          </w:tcPr>
-          <w:p>
-            <w:pPr>
-              <w:pStyle w:val="a4"/>
-            </w:pPr>
-            <w:proofErr w:type="spellStart"/>
-            <w:r>
-              <w:t>История</w:t>
-            </w:r>
-            <w:proofErr w:type="spellEnd"/>
-          </w:p>
-          <w:p>
-            <w:pPr>
-              <w:pStyle w:val="a4"/>
-            </w:pPr>
-            <w:proofErr w:type="spellStart"/>
-            <w:r>
-              <w:t>пройденных</w:t>
-            </w:r>
-            <w:proofErr w:type="spellEnd"/>
-            <w:r>
-              <w:rPr>
-                <w:spacing w:val="-57"/>
-              </w:rPr>
-              <w:t xml:space="preserve"> </w:t>
-            </w:r>
-            <w:proofErr w:type="spellStart"/>
-            <w:r>
-              <w:t>семинаров</w:t>
-            </w:r>
-            <w:proofErr w:type="spellEnd"/>
-          </w:p>
-        </w:tc>
-      </w:tr>
-      <w:tr>
-        <w:trPr>
-          <w:trHeight w:val="1240"/>
-        </w:trPr>
-        <w:tc>
-          <w:tcPr>
-            <w:tcW w:w="2114" w:type="dxa"/>
-          </w:tcPr>
-          <w:p>
-            <w:pPr>
-              <w:pStyle w:val="a4"/>
-            </w:pPr>
-            <w:proofErr w:type="spellStart"/>
-            <w:r>
-              <w:t>История</w:t>
-            </w:r>
-            <w:proofErr w:type="spellEnd"/>
-            <w:r>
-              <w:rPr>
-                <w:spacing w:val="1"/>
-              </w:rPr>
-              <w:t xml:space="preserve"> </w:t>
-            </w:r>
-            <w:proofErr w:type="spellStart"/>
-            <w:r>
-              <w:t>пройденных</w:t>
-            </w:r>
-            <w:proofErr w:type="spellEnd"/>
-          </w:p>
-          <w:p>
-            <w:pPr>
-              <w:pStyle w:val="a4"/>
-            </w:pPr>
-            <w:proofErr w:type="spellStart"/>
-            <w:r>
-              <w:t>семинаров</w:t>
-            </w:r>
-            <w:proofErr w:type="spellEnd"/>
-          </w:p>
-        </w:tc>
-        <w:tc>
-          <w:tcPr>
-            <w:tcW w:w="2055" w:type="dxa"/>
-          </w:tcPr>
-          <w:p>
-            <w:pPr>
-              <w:pStyle w:val="a4"/>
-            </w:pPr>
-            <w:proofErr w:type="spellStart"/>
-            <w:r>
-              <w:t>Синхронное</w:t>
-            </w:r>
-            <w:proofErr w:type="spellEnd"/>
-          </w:p>
-        </w:tc>
-        <w:tc>
-          <w:tcPr>
-            <w:tcW w:w="3560" w:type="dxa"/>
-          </w:tcPr>
-          <w:p>
-            <w:pPr>
-              <w:pStyle w:val="a4"/>
-            </w:pPr>
-            <w:proofErr w:type="spellStart"/>
-            <w:r>
-              <w:t>передачаСписка</w:t>
-            </w:r>
-            <w:proofErr w:type="spellEnd"/>
-            <w:r>
-              <w:t>()</w:t>
-            </w:r>
-          </w:p>
-        </w:tc>
-        <w:tc>
-          <w:tcPr>
-            <w:tcW w:w="1853" w:type="dxa"/>
-          </w:tcPr>
-          <w:p>
-            <w:pPr>
-              <w:pStyle w:val="a4"/>
-            </w:pPr>
-            <w:proofErr w:type="spellStart"/>
-            <w:r>
-              <w:t>Слушатель</w:t>
-            </w:r>
-            <w:proofErr w:type="spellEnd"/>
-          </w:p>
-        </w:tc>
-      </w:tr>
-      <w:tr>
-        <w:trPr>
-          <w:trHeight w:val="827"/>
-        </w:trPr>
-        <w:tc>
-          <w:tcPr>
-            <w:tcW w:w="2114" w:type="dxa"/>
-          </w:tcPr>
-          <w:p>
-            <w:pPr>
-              <w:pStyle w:val="a4"/>
-            </w:pPr>
-            <w:proofErr w:type="spellStart"/>
-            <w:r>
-              <w:t>Слушатель</w:t>
-            </w:r>
-            <w:proofErr w:type="spellEnd"/>
-          </w:p>
-        </w:tc>
-        <w:tc>
-          <w:tcPr>
-            <w:tcW w:w="2055" w:type="dxa"/>
-          </w:tcPr>
-          <w:p>
-            <w:pPr>
-              <w:pStyle w:val="a4"/>
-            </w:pPr>
-            <w:proofErr w:type="spellStart"/>
-            <w:r>
-              <w:t>Самовызов</w:t>
-            </w:r>
-            <w:proofErr w:type="spellEnd"/>
-          </w:p>
-        </w:tc>
-        <w:tc>
-          <w:tcPr>
-            <w:tcW w:w="3560" w:type="dxa"/>
-          </w:tcPr>
-          <w:p>
-            <w:pPr>
-              <w:pStyle w:val="a4"/>
-            </w:pPr>
-            <w:proofErr w:type="spellStart"/>
-            <w:r>
-              <w:t>определениеСтатуса</w:t>
-            </w:r>
-            <w:proofErr w:type="spellEnd"/>
-          </w:p>
-          <w:p>
-            <w:pPr>
-              <w:pStyle w:val="a4"/>
-            </w:pPr>
-            <w:proofErr w:type="spellStart"/>
-            <w:r>
-              <w:t>Подготовленности</w:t>
-            </w:r>
-            <w:proofErr w:type="spellEnd"/>
-            <w:r>
-              <w:t>()</w:t>
-            </w:r>
-          </w:p>
-        </w:tc>
-        <w:tc>
-          <w:tcPr>
-            <w:tcW w:w="1853" w:type="dxa"/>
-          </w:tcPr>
-          <w:p>
-            <w:pPr>
-              <w:pStyle w:val="a4"/>
-            </w:pPr>
-            <w:proofErr w:type="spellStart"/>
-            <w:r>
-              <w:t>Слушатель</w:t>
-            </w:r>
-            <w:proofErr w:type="spellEnd"/>
-          </w:p>
-        </w:tc>
-      </w:tr>
-      <w:tr>
-        <w:trPr>
-          <w:trHeight w:val="414"/>
-        </w:trPr>
-        <w:tc>
-          <w:tcPr>
-            <w:tcW w:w="2114" w:type="dxa"/>
-          </w:tcPr>
-          <w:p>
-            <w:pPr>
-              <w:pStyle w:val="a4"/>
-            </w:pPr>
-            <w:proofErr w:type="spellStart"/>
-            <w:r>
-              <w:t>Слушатель</w:t>
-            </w:r>
-            <w:proofErr w:type="spellEnd"/>
-          </w:p>
-        </w:tc>
-        <w:tc>
-          <w:tcPr>
-            <w:tcW w:w="2055" w:type="dxa"/>
-          </w:tcPr>
-          <w:p>
-            <w:pPr>
-              <w:pStyle w:val="a4"/>
-            </w:pPr>
-            <w:proofErr w:type="spellStart"/>
-            <w:r>
-              <w:t>Возврат</w:t>
-            </w:r>
-            <w:proofErr w:type="spellEnd"/>
-          </w:p>
-        </w:tc>
-        <w:tc>
-          <w:tcPr>
-            <w:tcW w:w="3560" w:type="dxa"/>
-          </w:tcPr>
-          <w:p>
-            <w:pPr>
-              <w:pStyle w:val="a4"/>
-            </w:pPr>
-            <w:proofErr w:type="spellStart"/>
-            <w:r>
-              <w:t>сообщениеРезультатаЗаписи</w:t>
-            </w:r>
-            <w:proofErr w:type="spellEnd"/>
-            <w:r>
-              <w:t>()</w:t>
-            </w:r>
-          </w:p>
-        </w:tc>
-        <w:tc>
-          <w:tcPr>
-            <w:tcW w:w="1853" w:type="dxa"/>
-          </w:tcPr>
-          <w:p>
-            <w:pPr>
-              <w:pStyle w:val="a4"/>
-            </w:pPr>
-            <w:proofErr w:type="spellStart"/>
-            <w:r>
-              <w:t>Студент</w:t>
-            </w:r>
-            <w:proofErr w:type="spellEnd"/>
-          </w:p>
-        </w:tc>
-      </w:tr>
-    </w:tbl>
-    <w:p>
-      <w:r>
-        <w:t>Построим диаграмму последовательности (Рисунок 1.1)</w:t>
-      </w:r>
-    </w:p>
-    <w:p>
-      <w:pPr>
-        <w:pStyle w:val="a5"/>
-      </w:pPr>
-      <w:r>
         <w:rPr>
-          <w:noProof/>
+          <w:lang w:val="en-US"/>
         </w:rPr>
-        <w:drawing>
-          <wp:inline distT="0" distB="0" distL="0" distR="0" wp14:anchorId="3080895A" wp14:editId="4E220EF2">
-            <wp:extent cx="5602817" cy="3175885"/>
-            <wp:effectExtent l="0" t="0" r="0" b="5715"/>
-            <wp:docPr id="11" name="Рисунок 6"/>
-            <wp:cNvGraphicFramePr>
-              <a:graphicFrameLocks xmlns:a="http://schemas.openxmlformats.org/drawingml/2006/main" noChangeAspect="1"/>
-            </wp:cNvGraphicFramePr>
-            <a:graphic xmlns:a="http://schemas.openxmlformats.org/drawingml/2006/main">
-              <a:graphicData uri="http://schemas.openxmlformats.org/drawingml/2006/picture">
-                <pic:pic xmlns:pic="http://schemas.openxmlformats.org/drawingml/2006/picture">
-                  <pic:nvPicPr>
-                    <pic:cNvPr id="1" name=""/>
-                    <pic:cNvPicPr/>
-                  </pic:nvPicPr>
-                  <pic:blipFill>
-                    <a:blip r:embed="rId10"/>
-                    <a:stretch>
-                      <a:fillRect/>
-                    </a:stretch>
-                  </pic:blipFill>
-                  <pic:spPr>
-                    <a:xfrm>
-                      <a:off x="0" y="0"/>
-                      <a:ext cx="5610132" cy="3180031"/>
-                    </a:xfrm>
-                    <a:prstGeom prst="rect">
-                      <a:avLst/>
-                    </a:prstGeom>
-                  </pic:spPr>
-                </pic:pic>
-              </a:graphicData>
-            </a:graphic>
-          </wp:inline>
-        </w:drawing>
-      </w:r>
-    </w:p>
-    <w:p>
-      <w:pPr>
-        <w:pStyle w:val="a5"/>
-      </w:pPr>
-      <w:r>
-        <w:t>Рисунок 1</w:t>
-      </w:r>
-      <w:r>
-        <w:t>.1</w:t>
-      </w:r>
-      <w:r>
-        <w:t xml:space="preserve"> – Диаграмма последовательности</w:t>
-      </w:r>
+      </w:pPr>
     </w:p>
     <w:p>
       <w:pPr>
@@ -2686,7 +1938,7 @@
                     <pic:cNvPicPr/>
                   </pic:nvPicPr>
                   <pic:blipFill>
-                    <a:blip r:embed="rId11"/>
+                    <a:blip r:embed="rId10"/>
                     <a:stretch>
                       <a:fillRect/>
                     </a:stretch>
@@ -2779,7 +2031,7 @@
                     </pic:cNvPicPr>
                   </pic:nvPicPr>
                   <pic:blipFill>
-                    <a:blip r:embed="rId12">
+                    <a:blip r:embed="rId11">
                       <a:extLst>
                         <a:ext uri="{28A0092B-C50C-407E-A947-70E740481C1C}">
                           <a14:useLocalDpi xmlns:a14="http://schemas.microsoft.com/office/drawing/2010/main" val="0"/>
@@ -2874,7 +2126,7 @@
                     <pic:cNvPicPr/>
                   </pic:nvPicPr>
                   <pic:blipFill>
-                    <a:blip r:embed="rId13"/>
+                    <a:blip r:embed="rId12"/>
                     <a:stretch>
                       <a:fillRect/>
                     </a:stretch>
@@ -2947,8 +2199,8 @@
       </w:r>
     </w:p>
     <w:sectPr>
-      <w:footerReference w:type="default" r:id="rId14"/>
-      <w:footerReference w:type="first" r:id="rId15"/>
+      <w:footerReference w:type="default" r:id="rId13"/>
+      <w:footerReference w:type="first" r:id="rId14"/>
       <w:pgSz w:w="11906" w:h="16838"/>
       <w:pgMar w:top="1134" w:right="567" w:bottom="1134" w:left="1701" w:header="709" w:footer="709" w:gutter="0"/>
       <w:cols w:space="708"/>
